--- a/doc/NextStep 软件体系结构设计文档v1.0.docx
+++ b/doc/NextStep 软件体系结构设计文档v1.0.docx
@@ -1,79 +1,13 @@
 
 <file path=word/document.xml><?xml version="1.0" encoding="utf-8"?>
-<w:document xmlns:wpc="http://schemas.microsoft.com/office/word/2010/wordprocessingCanvas" xmlns:cx="http://schemas.microsoft.com/office/drawing/2014/chartex" xmlns:cx1="http://schemas.microsoft.com/office/drawing/2015/9/8/chartex" xmlns:mc="http://schemas.openxmlformats.org/markup-compatibility/2006" xmlns:o="urn:schemas-microsoft-com:office:office" xmlns:r="http://schemas.openxmlformats.org/officeDocument/2006/relationships" xmlns:m="http://schemas.openxmlformats.org/officeDocument/2006/math" xmlns:v="urn:schemas-microsoft-com:vml" xmlns:wp14="http://schemas.microsoft.com/office/word/2010/wordprocessingDrawing" xmlns:wp="http://schemas.openxmlformats.org/drawingml/2006/wordprocessingDrawing" xmlns:w10="urn:schemas-microsoft-com:office:word" xmlns:w="http://schemas.openxmlformats.org/wordprocessingml/2006/main" xmlns:w14="http://schemas.microsoft.com/office/word/2010/wordml" xmlns:w15="http://schemas.microsoft.com/office/word/2012/wordml" xmlns:w16se="http://schemas.microsoft.com/office/word/2015/wordml/symex" xmlns:wpg="http://schemas.microsoft.com/office/word/2010/wordprocessingGroup" xmlns:wpi="http://schemas.microsoft.com/office/word/2010/wordprocessingInk" xmlns:wne="http://schemas.microsoft.com/office/word/2006/wordml" xmlns:wps="http://schemas.microsoft.com/office/word/2010/wordprocessingShape" mc:Ignorable="w14 w15 w16se wp14">
+<w:document xmlns:wpc="http://schemas.microsoft.com/office/word/2010/wordprocessingCanvas" xmlns:mc="http://schemas.openxmlformats.org/markup-compatibility/2006" xmlns:o="urn:schemas-microsoft-com:office:office" xmlns:r="http://schemas.openxmlformats.org/officeDocument/2006/relationships" xmlns:m="http://schemas.openxmlformats.org/officeDocument/2006/math" xmlns:v="urn:schemas-microsoft-com:vml" xmlns:wp14="http://schemas.microsoft.com/office/word/2010/wordprocessingDrawing" xmlns:wp="http://schemas.openxmlformats.org/drawingml/2006/wordprocessingDrawing" xmlns:w10="urn:schemas-microsoft-com:office:word" xmlns:w="http://schemas.openxmlformats.org/wordprocessingml/2006/main" xmlns:w14="http://schemas.microsoft.com/office/word/2010/wordml" xmlns:w15="http://schemas.microsoft.com/office/word/2012/wordml" xmlns:wpg="http://schemas.microsoft.com/office/word/2010/wordprocessingGroup" xmlns:wpi="http://schemas.microsoft.com/office/word/2010/wordprocessingInk" xmlns:wne="http://schemas.microsoft.com/office/word/2006/wordml" xmlns:wps="http://schemas.microsoft.com/office/word/2010/wordprocessingShape" mc:Ignorable="w14 w15 wp14">
   <w:body>
-    <w:p/>
-    <w:p/>
-    <w:p/>
-    <w:p/>
-    <w:p/>
-    <w:p/>
-    <w:p/>
     <w:p>
       <w:pPr>
-        <w:pStyle w:val="af"/>
-      </w:pPr>
-      <w:r>
-        <w:t>NextSte</w:t>
-      </w:r>
-      <w:r>
         <w:rPr>
           <w:rFonts w:hint="eastAsia"/>
         </w:rPr>
-        <w:t>p</w:t>
-      </w:r>
-      <w:r>
-        <w:rPr>
-          <w:rFonts w:hint="eastAsia"/>
-        </w:rPr>
-        <w:t>运动健康管理系统</w:t>
-      </w:r>
-    </w:p>
-    <w:p>
-      <w:pPr>
-        <w:pStyle w:val="af"/>
-        <w:rPr>
-          <w:sz w:val="48"/>
-          <w:szCs w:val="48"/>
-        </w:rPr>
       </w:pPr>
-      <w:r>
-        <w:rPr>
-          <w:rFonts w:hint="eastAsia"/>
-          <w:sz w:val="48"/>
-          <w:szCs w:val="48"/>
-        </w:rPr>
-        <w:t>软件</w:t>
-      </w:r>
-      <w:r>
-        <w:rPr>
-          <w:sz w:val="48"/>
-          <w:szCs w:val="48"/>
-        </w:rPr>
-        <w:t>体系结构设计</w:t>
-      </w:r>
-      <w:r>
-        <w:rPr>
-          <w:rFonts w:hint="eastAsia"/>
-          <w:sz w:val="48"/>
-          <w:szCs w:val="48"/>
-        </w:rPr>
-        <w:t xml:space="preserve">文档 </w:t>
-      </w:r>
-      <w:r>
-        <w:rPr>
-          <w:sz w:val="48"/>
-          <w:szCs w:val="48"/>
-        </w:rPr>
-        <w:t>v</w:t>
-      </w:r>
-      <w:r>
-        <w:rPr>
-          <w:sz w:val="48"/>
-          <w:szCs w:val="48"/>
-        </w:rPr>
-        <w:t>1.0</w:t>
-      </w:r>
     </w:p>
     <w:p/>
     <w:p/>
@@ -83,7 +17,79 @@
     <w:p/>
     <w:p>
       <w:pPr>
-        <w:pStyle w:val="af0"/>
+        <w:pStyle w:val="ab"/>
+      </w:pPr>
+      <w:r>
+        <w:t>NextSte</w:t>
+      </w:r>
+      <w:r>
+        <w:rPr>
+          <w:rFonts w:hint="eastAsia"/>
+        </w:rPr>
+        <w:t>p</w:t>
+      </w:r>
+      <w:r>
+        <w:rPr>
+          <w:rFonts w:hint="eastAsia"/>
+        </w:rPr>
+        <w:t>运动健康管理系统</w:t>
+      </w:r>
+    </w:p>
+    <w:p>
+      <w:pPr>
+        <w:pStyle w:val="ab"/>
+        <w:rPr>
+          <w:sz w:val="48"/>
+          <w:szCs w:val="48"/>
+        </w:rPr>
+      </w:pPr>
+      <w:r>
+        <w:rPr>
+          <w:rFonts w:hint="eastAsia"/>
+          <w:sz w:val="48"/>
+          <w:szCs w:val="48"/>
+        </w:rPr>
+        <w:t>软件</w:t>
+      </w:r>
+      <w:r>
+        <w:rPr>
+          <w:sz w:val="48"/>
+          <w:szCs w:val="48"/>
+        </w:rPr>
+        <w:t>体系结构设计</w:t>
+      </w:r>
+      <w:r>
+        <w:rPr>
+          <w:rFonts w:hint="eastAsia"/>
+          <w:sz w:val="48"/>
+          <w:szCs w:val="48"/>
+        </w:rPr>
+        <w:t xml:space="preserve">文档 </w:t>
+      </w:r>
+      <w:r>
+        <w:rPr>
+          <w:sz w:val="48"/>
+          <w:szCs w:val="48"/>
+        </w:rPr>
+        <w:t>v</w:t>
+      </w:r>
+      <w:r>
+        <w:rPr>
+          <w:sz w:val="48"/>
+          <w:szCs w:val="48"/>
+        </w:rPr>
+        <w:t>1.0</w:t>
+      </w:r>
+    </w:p>
+    <w:p/>
+    <w:p/>
+    <w:p/>
+    <w:p/>
+    <w:p/>
+    <w:p/>
+    <w:p>
+      <w:pPr>
+        <w:pStyle w:val="ac"/>
       </w:pPr>
       <w:r>
         <w:rPr>
@@ -94,7 +100,7 @@
     </w:p>
     <w:p>
       <w:pPr>
-        <w:pStyle w:val="af0"/>
+        <w:pStyle w:val="ac"/>
       </w:pPr>
       <w:proofErr w:type="gramStart"/>
       <w:r>
@@ -107,12 +113,12 @@
     </w:p>
     <w:p>
       <w:pPr>
-        <w:pStyle w:val="af0"/>
+        <w:pStyle w:val="ac"/>
       </w:pPr>
     </w:p>
     <w:p>
       <w:pPr>
-        <w:pStyle w:val="af0"/>
+        <w:pStyle w:val="ac"/>
       </w:pPr>
       <w:r>
         <w:t>2016.10.29</w:t>
@@ -120,7 +126,7 @@
     </w:p>
     <w:p>
       <w:pPr>
-        <w:pStyle w:val="af1"/>
+        <w:pStyle w:val="ad"/>
       </w:pPr>
       <w:r>
         <w:br w:type="page"/>
@@ -374,7 +380,7 @@
     </w:p>
     <w:p>
       <w:pPr>
-        <w:pStyle w:val="af1"/>
+        <w:pStyle w:val="ad"/>
       </w:pPr>
       <w:r>
         <w:rPr>
@@ -386,7 +392,7 @@
     </w:p>
     <w:p>
       <w:pPr>
-        <w:pStyle w:val="12"/>
+        <w:pStyle w:val="11"/>
         <w:tabs>
           <w:tab w:val="left" w:pos="420"/>
           <w:tab w:val="right" w:leader="dot" w:pos="8296"/>
@@ -410,7 +416,7 @@
       <w:hyperlink w:anchor="_Toc466119765" w:history="1">
         <w:r>
           <w:rPr>
-            <w:rStyle w:val="ad"/>
+            <w:rStyle w:val="a9"/>
             <w:noProof/>
           </w:rPr>
           <w:t>1.</w:t>
@@ -426,7 +432,7 @@
         </w:r>
         <w:r>
           <w:rPr>
-            <w:rStyle w:val="ad"/>
+            <w:rStyle w:val="a9"/>
             <w:noProof/>
           </w:rPr>
           <w:t>引言</w:t>
@@ -483,7 +489,7 @@
     </w:p>
     <w:p>
       <w:pPr>
-        <w:pStyle w:val="22"/>
+        <w:pStyle w:val="21"/>
         <w:tabs>
           <w:tab w:val="left" w:pos="1260"/>
           <w:tab w:val="right" w:leader="dot" w:pos="8296"/>
@@ -499,7 +505,7 @@
       <w:hyperlink w:anchor="_Toc466119766" w:history="1">
         <w:r>
           <w:rPr>
-            <w:rStyle w:val="ad"/>
+            <w:rStyle w:val="a9"/>
             <w:noProof/>
           </w:rPr>
           <w:t>1.1.</w:t>
@@ -515,7 +521,7 @@
         </w:r>
         <w:r>
           <w:rPr>
-            <w:rStyle w:val="ad"/>
+            <w:rStyle w:val="a9"/>
             <w:noProof/>
           </w:rPr>
           <w:t>编制目的和范围</w:t>
@@ -572,7 +578,7 @@
     </w:p>
     <w:p>
       <w:pPr>
-        <w:pStyle w:val="22"/>
+        <w:pStyle w:val="21"/>
         <w:tabs>
           <w:tab w:val="left" w:pos="1260"/>
           <w:tab w:val="right" w:leader="dot" w:pos="8296"/>
@@ -588,7 +594,7 @@
       <w:hyperlink w:anchor="_Toc466119767" w:history="1">
         <w:r>
           <w:rPr>
-            <w:rStyle w:val="ad"/>
+            <w:rStyle w:val="a9"/>
             <w:noProof/>
           </w:rPr>
           <w:t>1.2.</w:t>
@@ -604,7 +610,7 @@
         </w:r>
         <w:r>
           <w:rPr>
-            <w:rStyle w:val="ad"/>
+            <w:rStyle w:val="a9"/>
             <w:noProof/>
           </w:rPr>
           <w:t>术语表</w:t>
@@ -661,7 +667,7 @@
     </w:p>
     <w:p>
       <w:pPr>
-        <w:pStyle w:val="22"/>
+        <w:pStyle w:val="21"/>
         <w:tabs>
           <w:tab w:val="left" w:pos="1260"/>
           <w:tab w:val="right" w:leader="dot" w:pos="8296"/>
@@ -677,7 +683,7 @@
       <w:hyperlink w:anchor="_Toc466119768" w:history="1">
         <w:r>
           <w:rPr>
-            <w:rStyle w:val="ad"/>
+            <w:rStyle w:val="a9"/>
             <w:noProof/>
           </w:rPr>
           <w:t>1.3.</w:t>
@@ -693,7 +699,7 @@
         </w:r>
         <w:r>
           <w:rPr>
-            <w:rStyle w:val="ad"/>
+            <w:rStyle w:val="a9"/>
             <w:noProof/>
           </w:rPr>
           <w:t>参考资料</w:t>
@@ -750,7 +756,7 @@
     </w:p>
     <w:p>
       <w:pPr>
-        <w:pStyle w:val="12"/>
+        <w:pStyle w:val="11"/>
         <w:tabs>
           <w:tab w:val="left" w:pos="420"/>
           <w:tab w:val="right" w:leader="dot" w:pos="8296"/>
@@ -765,7 +771,7 @@
       <w:hyperlink w:anchor="_Toc466119769" w:history="1">
         <w:r>
           <w:rPr>
-            <w:rStyle w:val="ad"/>
+            <w:rStyle w:val="a9"/>
             <w:noProof/>
           </w:rPr>
           <w:t>2.</w:t>
@@ -781,7 +787,7 @@
         </w:r>
         <w:r>
           <w:rPr>
-            <w:rStyle w:val="ad"/>
+            <w:rStyle w:val="a9"/>
             <w:noProof/>
           </w:rPr>
           <w:t>产品描述</w:t>
@@ -838,7 +844,7 @@
     </w:p>
     <w:p>
       <w:pPr>
-        <w:pStyle w:val="12"/>
+        <w:pStyle w:val="11"/>
         <w:tabs>
           <w:tab w:val="left" w:pos="420"/>
           <w:tab w:val="right" w:leader="dot" w:pos="8296"/>
@@ -853,7 +859,7 @@
       <w:hyperlink w:anchor="_Toc466119770" w:history="1">
         <w:r>
           <w:rPr>
-            <w:rStyle w:val="ad"/>
+            <w:rStyle w:val="a9"/>
             <w:noProof/>
           </w:rPr>
           <w:t>3.</w:t>
@@ -869,7 +875,7 @@
         </w:r>
         <w:r>
           <w:rPr>
-            <w:rStyle w:val="ad"/>
+            <w:rStyle w:val="a9"/>
             <w:noProof/>
           </w:rPr>
           <w:t>总体设计</w:t>
@@ -926,7 +932,7 @@
     </w:p>
     <w:p>
       <w:pPr>
-        <w:pStyle w:val="22"/>
+        <w:pStyle w:val="21"/>
         <w:tabs>
           <w:tab w:val="left" w:pos="1260"/>
           <w:tab w:val="right" w:leader="dot" w:pos="8296"/>
@@ -942,7 +948,7 @@
       <w:hyperlink w:anchor="_Toc466119771" w:history="1">
         <w:r>
           <w:rPr>
-            <w:rStyle w:val="ad"/>
+            <w:rStyle w:val="a9"/>
             <w:noProof/>
           </w:rPr>
           <w:t>3.1.</w:t>
@@ -958,7 +964,7 @@
         </w:r>
         <w:r>
           <w:rPr>
-            <w:rStyle w:val="ad"/>
+            <w:rStyle w:val="a9"/>
             <w:noProof/>
           </w:rPr>
           <w:t>运行环境</w:t>
@@ -1015,7 +1021,7 @@
     </w:p>
     <w:p>
       <w:pPr>
-        <w:pStyle w:val="22"/>
+        <w:pStyle w:val="21"/>
         <w:tabs>
           <w:tab w:val="left" w:pos="1260"/>
           <w:tab w:val="right" w:leader="dot" w:pos="8296"/>
@@ -1031,7 +1037,7 @@
       <w:hyperlink w:anchor="_Toc466119772" w:history="1">
         <w:r>
           <w:rPr>
-            <w:rStyle w:val="ad"/>
+            <w:rStyle w:val="a9"/>
             <w:noProof/>
           </w:rPr>
           <w:t>3.2.</w:t>
@@ -1047,7 +1053,7 @@
         </w:r>
         <w:r>
           <w:rPr>
-            <w:rStyle w:val="ad"/>
+            <w:rStyle w:val="a9"/>
             <w:noProof/>
           </w:rPr>
           <w:t>设计模式</w:t>
@@ -1104,7 +1110,7 @@
     </w:p>
     <w:p>
       <w:pPr>
-        <w:pStyle w:val="22"/>
+        <w:pStyle w:val="21"/>
         <w:tabs>
           <w:tab w:val="left" w:pos="1260"/>
           <w:tab w:val="right" w:leader="dot" w:pos="8296"/>
@@ -1120,7 +1126,7 @@
       <w:hyperlink w:anchor="_Toc466119773" w:history="1">
         <w:r>
           <w:rPr>
-            <w:rStyle w:val="ad"/>
+            <w:rStyle w:val="a9"/>
             <w:noProof/>
           </w:rPr>
           <w:t>3.3.</w:t>
@@ -1136,7 +1142,7 @@
         </w:r>
         <w:r>
           <w:rPr>
-            <w:rStyle w:val="ad"/>
+            <w:rStyle w:val="a9"/>
             <w:noProof/>
           </w:rPr>
           <w:t>软件架构</w:t>
@@ -1193,7 +1199,7 @@
     </w:p>
     <w:p>
       <w:pPr>
-        <w:pStyle w:val="22"/>
+        <w:pStyle w:val="21"/>
         <w:tabs>
           <w:tab w:val="left" w:pos="1260"/>
           <w:tab w:val="right" w:leader="dot" w:pos="8296"/>
@@ -1209,7 +1215,7 @@
       <w:hyperlink w:anchor="_Toc466119774" w:history="1">
         <w:r>
           <w:rPr>
-            <w:rStyle w:val="ad"/>
+            <w:rStyle w:val="a9"/>
             <w:noProof/>
           </w:rPr>
           <w:t>3.4.</w:t>
@@ -1225,7 +1231,7 @@
         </w:r>
         <w:r>
           <w:rPr>
-            <w:rStyle w:val="ad"/>
+            <w:rStyle w:val="a9"/>
             <w:noProof/>
           </w:rPr>
           <w:t>模块结构</w:t>
@@ -1282,7 +1288,7 @@
     </w:p>
     <w:p>
       <w:pPr>
-        <w:pStyle w:val="12"/>
+        <w:pStyle w:val="11"/>
         <w:tabs>
           <w:tab w:val="left" w:pos="420"/>
           <w:tab w:val="right" w:leader="dot" w:pos="8296"/>
@@ -1297,7 +1303,7 @@
       <w:hyperlink w:anchor="_Toc466119775" w:history="1">
         <w:r>
           <w:rPr>
-            <w:rStyle w:val="ad"/>
+            <w:rStyle w:val="a9"/>
             <w:noProof/>
           </w:rPr>
           <w:t>4.</w:t>
@@ -1313,7 +1319,7 @@
         </w:r>
         <w:r>
           <w:rPr>
-            <w:rStyle w:val="ad"/>
+            <w:rStyle w:val="a9"/>
             <w:noProof/>
           </w:rPr>
           <w:t>数据库设计</w:t>
@@ -1370,7 +1376,7 @@
     </w:p>
     <w:p>
       <w:pPr>
-        <w:pStyle w:val="22"/>
+        <w:pStyle w:val="21"/>
         <w:tabs>
           <w:tab w:val="left" w:pos="1260"/>
           <w:tab w:val="right" w:leader="dot" w:pos="8296"/>
@@ -1386,7 +1392,7 @@
       <w:hyperlink w:anchor="_Toc466119776" w:history="1">
         <w:r>
           <w:rPr>
-            <w:rStyle w:val="ad"/>
+            <w:rStyle w:val="a9"/>
             <w:noProof/>
           </w:rPr>
           <w:t>4.1.</w:t>
@@ -1402,7 +1408,7 @@
         </w:r>
         <w:r>
           <w:rPr>
-            <w:rStyle w:val="ad"/>
+            <w:rStyle w:val="a9"/>
             <w:noProof/>
           </w:rPr>
           <w:t>关系模型</w:t>
@@ -1459,7 +1465,7 @@
     </w:p>
     <w:p>
       <w:pPr>
-        <w:pStyle w:val="12"/>
+        <w:pStyle w:val="11"/>
         <w:tabs>
           <w:tab w:val="left" w:pos="420"/>
           <w:tab w:val="right" w:leader="dot" w:pos="8296"/>
@@ -1474,7 +1480,7 @@
       <w:hyperlink w:anchor="_Toc466119777" w:history="1">
         <w:r>
           <w:rPr>
-            <w:rStyle w:val="ad"/>
+            <w:rStyle w:val="a9"/>
             <w:noProof/>
           </w:rPr>
           <w:t>5.</w:t>
@@ -1490,7 +1496,7 @@
         </w:r>
         <w:r>
           <w:rPr>
-            <w:rStyle w:val="ad"/>
+            <w:rStyle w:val="a9"/>
             <w:noProof/>
           </w:rPr>
           <w:t>模块/接口设计</w:t>
@@ -1547,7 +1553,7 @@
     </w:p>
     <w:p>
       <w:pPr>
-        <w:pStyle w:val="22"/>
+        <w:pStyle w:val="21"/>
         <w:tabs>
           <w:tab w:val="left" w:pos="1260"/>
           <w:tab w:val="right" w:leader="dot" w:pos="8296"/>
@@ -1563,7 +1569,7 @@
       <w:hyperlink w:anchor="_Toc466119778" w:history="1">
         <w:r>
           <w:rPr>
-            <w:rStyle w:val="ad"/>
+            <w:rStyle w:val="a9"/>
             <w:noProof/>
           </w:rPr>
           <w:t>5.1.</w:t>
@@ -1579,7 +1585,7 @@
         </w:r>
         <w:r>
           <w:rPr>
-            <w:rStyle w:val="ad"/>
+            <w:rStyle w:val="a9"/>
             <w:noProof/>
           </w:rPr>
           <w:t>登录注册</w:t>
@@ -1636,7 +1642,7 @@
     </w:p>
     <w:p>
       <w:pPr>
-        <w:pStyle w:val="22"/>
+        <w:pStyle w:val="21"/>
         <w:tabs>
           <w:tab w:val="left" w:pos="1260"/>
           <w:tab w:val="right" w:leader="dot" w:pos="8296"/>
@@ -1652,7 +1658,7 @@
       <w:hyperlink w:anchor="_Toc466119779" w:history="1">
         <w:r>
           <w:rPr>
-            <w:rStyle w:val="ad"/>
+            <w:rStyle w:val="a9"/>
             <w:noProof/>
           </w:rPr>
           <w:t>5.1.1.</w:t>
@@ -1668,7 +1674,7 @@
         </w:r>
         <w:r>
           <w:rPr>
-            <w:rStyle w:val="ad"/>
+            <w:rStyle w:val="a9"/>
             <w:noProof/>
           </w:rPr>
           <w:t>提供的接口</w:t>
@@ -1725,7 +1731,7 @@
     </w:p>
     <w:p>
       <w:pPr>
-        <w:pStyle w:val="22"/>
+        <w:pStyle w:val="21"/>
         <w:tabs>
           <w:tab w:val="left" w:pos="1260"/>
           <w:tab w:val="right" w:leader="dot" w:pos="8296"/>
@@ -1741,7 +1747,7 @@
       <w:hyperlink w:anchor="_Toc466119780" w:history="1">
         <w:r>
           <w:rPr>
-            <w:rStyle w:val="ad"/>
+            <w:rStyle w:val="a9"/>
             <w:noProof/>
           </w:rPr>
           <w:t>5.1.2.</w:t>
@@ -1757,7 +1763,7 @@
         </w:r>
         <w:r>
           <w:rPr>
-            <w:rStyle w:val="ad"/>
+            <w:rStyle w:val="a9"/>
             <w:noProof/>
           </w:rPr>
           <w:t>依赖的接口</w:t>
@@ -1814,7 +1820,7 @@
     </w:p>
     <w:p>
       <w:pPr>
-        <w:pStyle w:val="22"/>
+        <w:pStyle w:val="21"/>
         <w:tabs>
           <w:tab w:val="left" w:pos="1260"/>
           <w:tab w:val="right" w:leader="dot" w:pos="8296"/>
@@ -1830,7 +1836,7 @@
       <w:hyperlink w:anchor="_Toc466119781" w:history="1">
         <w:r>
           <w:rPr>
-            <w:rStyle w:val="ad"/>
+            <w:rStyle w:val="a9"/>
             <w:noProof/>
           </w:rPr>
           <w:t>5.2.</w:t>
@@ -1846,7 +1852,7 @@
         </w:r>
         <w:r>
           <w:rPr>
-            <w:rStyle w:val="ad"/>
+            <w:rStyle w:val="a9"/>
             <w:noProof/>
           </w:rPr>
           <w:t>用户管理</w:t>
@@ -1903,7 +1909,7 @@
     </w:p>
     <w:p>
       <w:pPr>
-        <w:pStyle w:val="22"/>
+        <w:pStyle w:val="21"/>
         <w:tabs>
           <w:tab w:val="left" w:pos="1260"/>
           <w:tab w:val="right" w:leader="dot" w:pos="8296"/>
@@ -1919,7 +1925,7 @@
       <w:hyperlink w:anchor="_Toc466119782" w:history="1">
         <w:r>
           <w:rPr>
-            <w:rStyle w:val="ad"/>
+            <w:rStyle w:val="a9"/>
             <w:noProof/>
           </w:rPr>
           <w:t>5.2.1.</w:t>
@@ -1935,7 +1941,7 @@
         </w:r>
         <w:r>
           <w:rPr>
-            <w:rStyle w:val="ad"/>
+            <w:rStyle w:val="a9"/>
             <w:noProof/>
           </w:rPr>
           <w:t>提供的接口</w:t>
@@ -1992,7 +1998,7 @@
     </w:p>
     <w:p>
       <w:pPr>
-        <w:pStyle w:val="22"/>
+        <w:pStyle w:val="21"/>
         <w:tabs>
           <w:tab w:val="left" w:pos="1260"/>
           <w:tab w:val="right" w:leader="dot" w:pos="8296"/>
@@ -2008,7 +2014,7 @@
       <w:hyperlink w:anchor="_Toc466119783" w:history="1">
         <w:r>
           <w:rPr>
-            <w:rStyle w:val="ad"/>
+            <w:rStyle w:val="a9"/>
             <w:noProof/>
           </w:rPr>
           <w:t>5.2.2.</w:t>
@@ -2024,7 +2030,7 @@
         </w:r>
         <w:r>
           <w:rPr>
-            <w:rStyle w:val="ad"/>
+            <w:rStyle w:val="a9"/>
             <w:noProof/>
           </w:rPr>
           <w:t>依赖的接口</w:t>
@@ -2081,7 +2087,7 @@
     </w:p>
     <w:p>
       <w:pPr>
-        <w:pStyle w:val="22"/>
+        <w:pStyle w:val="21"/>
         <w:tabs>
           <w:tab w:val="left" w:pos="1260"/>
           <w:tab w:val="right" w:leader="dot" w:pos="8296"/>
@@ -2097,7 +2103,7 @@
       <w:hyperlink w:anchor="_Toc466119784" w:history="1">
         <w:r>
           <w:rPr>
-            <w:rStyle w:val="ad"/>
+            <w:rStyle w:val="a9"/>
             <w:noProof/>
           </w:rPr>
           <w:t>5.3.</w:t>
@@ -2113,7 +2119,7 @@
         </w:r>
         <w:r>
           <w:rPr>
-            <w:rStyle w:val="ad"/>
+            <w:rStyle w:val="a9"/>
             <w:noProof/>
           </w:rPr>
           <w:t>个人设备管理</w:t>
@@ -2170,7 +2176,7 @@
     </w:p>
     <w:p>
       <w:pPr>
-        <w:pStyle w:val="22"/>
+        <w:pStyle w:val="21"/>
         <w:tabs>
           <w:tab w:val="left" w:pos="1260"/>
           <w:tab w:val="right" w:leader="dot" w:pos="8296"/>
@@ -2186,7 +2192,7 @@
       <w:hyperlink w:anchor="_Toc466119785" w:history="1">
         <w:r>
           <w:rPr>
-            <w:rStyle w:val="ad"/>
+            <w:rStyle w:val="a9"/>
             <w:noProof/>
           </w:rPr>
           <w:t>5.3.1.</w:t>
@@ -2202,7 +2208,7 @@
         </w:r>
         <w:r>
           <w:rPr>
-            <w:rStyle w:val="ad"/>
+            <w:rStyle w:val="a9"/>
             <w:noProof/>
           </w:rPr>
           <w:t>提供的接口</w:t>
@@ -2259,7 +2265,7 @@
     </w:p>
     <w:p>
       <w:pPr>
-        <w:pStyle w:val="22"/>
+        <w:pStyle w:val="21"/>
         <w:tabs>
           <w:tab w:val="left" w:pos="1260"/>
           <w:tab w:val="right" w:leader="dot" w:pos="8296"/>
@@ -2275,7 +2281,7 @@
       <w:hyperlink w:anchor="_Toc466119786" w:history="1">
         <w:r>
           <w:rPr>
-            <w:rStyle w:val="ad"/>
+            <w:rStyle w:val="a9"/>
             <w:noProof/>
           </w:rPr>
           <w:t>5.3.2.</w:t>
@@ -2291,7 +2297,7 @@
         </w:r>
         <w:r>
           <w:rPr>
-            <w:rStyle w:val="ad"/>
+            <w:rStyle w:val="a9"/>
             <w:noProof/>
           </w:rPr>
           <w:t>依赖的接口</w:t>
@@ -2348,7 +2354,7 @@
     </w:p>
     <w:p>
       <w:pPr>
-        <w:pStyle w:val="22"/>
+        <w:pStyle w:val="21"/>
         <w:tabs>
           <w:tab w:val="left" w:pos="1260"/>
           <w:tab w:val="right" w:leader="dot" w:pos="8296"/>
@@ -2364,7 +2370,7 @@
       <w:hyperlink w:anchor="_Toc466119787" w:history="1">
         <w:r>
           <w:rPr>
-            <w:rStyle w:val="ad"/>
+            <w:rStyle w:val="a9"/>
             <w:noProof/>
           </w:rPr>
           <w:t>5.4.</w:t>
@@ -2380,7 +2386,7 @@
         </w:r>
         <w:r>
           <w:rPr>
-            <w:rStyle w:val="ad"/>
+            <w:rStyle w:val="a9"/>
             <w:noProof/>
           </w:rPr>
           <w:t>查看健康数据</w:t>
@@ -2437,7 +2443,7 @@
     </w:p>
     <w:p>
       <w:pPr>
-        <w:pStyle w:val="22"/>
+        <w:pStyle w:val="21"/>
         <w:tabs>
           <w:tab w:val="left" w:pos="1260"/>
           <w:tab w:val="right" w:leader="dot" w:pos="8296"/>
@@ -2453,7 +2459,7 @@
       <w:hyperlink w:anchor="_Toc466119788" w:history="1">
         <w:r>
           <w:rPr>
-            <w:rStyle w:val="ad"/>
+            <w:rStyle w:val="a9"/>
             <w:noProof/>
           </w:rPr>
           <w:t>5.4.1.</w:t>
@@ -2469,7 +2475,7 @@
         </w:r>
         <w:r>
           <w:rPr>
-            <w:rStyle w:val="ad"/>
+            <w:rStyle w:val="a9"/>
             <w:noProof/>
           </w:rPr>
           <w:t>提供的接口</w:t>
@@ -2526,7 +2532,7 @@
     </w:p>
     <w:p>
       <w:pPr>
-        <w:pStyle w:val="22"/>
+        <w:pStyle w:val="21"/>
         <w:tabs>
           <w:tab w:val="left" w:pos="1260"/>
           <w:tab w:val="right" w:leader="dot" w:pos="8296"/>
@@ -2542,7 +2548,7 @@
       <w:hyperlink w:anchor="_Toc466119789" w:history="1">
         <w:r>
           <w:rPr>
-            <w:rStyle w:val="ad"/>
+            <w:rStyle w:val="a9"/>
             <w:noProof/>
           </w:rPr>
           <w:t>5.4.2.</w:t>
@@ -2558,7 +2564,7 @@
         </w:r>
         <w:r>
           <w:rPr>
-            <w:rStyle w:val="ad"/>
+            <w:rStyle w:val="a9"/>
             <w:noProof/>
           </w:rPr>
           <w:t>依赖的接口</w:t>
@@ -2615,7 +2621,7 @@
     </w:p>
     <w:p>
       <w:pPr>
-        <w:pStyle w:val="22"/>
+        <w:pStyle w:val="21"/>
         <w:tabs>
           <w:tab w:val="left" w:pos="1260"/>
           <w:tab w:val="right" w:leader="dot" w:pos="8296"/>
@@ -2631,7 +2637,7 @@
       <w:hyperlink w:anchor="_Toc466119790" w:history="1">
         <w:r>
           <w:rPr>
-            <w:rStyle w:val="ad"/>
+            <w:rStyle w:val="a9"/>
             <w:noProof/>
           </w:rPr>
           <w:t>5.5.</w:t>
@@ -2647,7 +2653,7 @@
         </w:r>
         <w:r>
           <w:rPr>
-            <w:rStyle w:val="ad"/>
+            <w:rStyle w:val="a9"/>
             <w:noProof/>
           </w:rPr>
           <w:t>查看健康统计数据</w:t>
@@ -2704,7 +2710,7 @@
     </w:p>
     <w:p>
       <w:pPr>
-        <w:pStyle w:val="22"/>
+        <w:pStyle w:val="21"/>
         <w:tabs>
           <w:tab w:val="left" w:pos="1260"/>
           <w:tab w:val="right" w:leader="dot" w:pos="8296"/>
@@ -2720,7 +2726,7 @@
       <w:hyperlink w:anchor="_Toc466119791" w:history="1">
         <w:r>
           <w:rPr>
-            <w:rStyle w:val="ad"/>
+            <w:rStyle w:val="a9"/>
             <w:noProof/>
           </w:rPr>
           <w:t>5.5.1.</w:t>
@@ -2736,7 +2742,7 @@
         </w:r>
         <w:r>
           <w:rPr>
-            <w:rStyle w:val="ad"/>
+            <w:rStyle w:val="a9"/>
             <w:noProof/>
           </w:rPr>
           <w:t>提供的接口</w:t>
@@ -2793,7 +2799,7 @@
     </w:p>
     <w:p>
       <w:pPr>
-        <w:pStyle w:val="22"/>
+        <w:pStyle w:val="21"/>
         <w:tabs>
           <w:tab w:val="left" w:pos="1260"/>
           <w:tab w:val="right" w:leader="dot" w:pos="8296"/>
@@ -2809,7 +2815,7 @@
       <w:hyperlink w:anchor="_Toc466119792" w:history="1">
         <w:r>
           <w:rPr>
-            <w:rStyle w:val="ad"/>
+            <w:rStyle w:val="a9"/>
             <w:noProof/>
           </w:rPr>
           <w:t>5.5.2.</w:t>
@@ -2825,7 +2831,7 @@
         </w:r>
         <w:r>
           <w:rPr>
-            <w:rStyle w:val="ad"/>
+            <w:rStyle w:val="a9"/>
             <w:noProof/>
           </w:rPr>
           <w:t>依赖的接口</w:t>
@@ -2882,7 +2888,7 @@
     </w:p>
     <w:p>
       <w:pPr>
-        <w:pStyle w:val="22"/>
+        <w:pStyle w:val="21"/>
         <w:tabs>
           <w:tab w:val="left" w:pos="1260"/>
           <w:tab w:val="right" w:leader="dot" w:pos="8296"/>
@@ -2898,7 +2904,7 @@
       <w:hyperlink w:anchor="_Toc466119793" w:history="1">
         <w:r>
           <w:rPr>
-            <w:rStyle w:val="ad"/>
+            <w:rStyle w:val="a9"/>
             <w:noProof/>
           </w:rPr>
           <w:t>5.6.</w:t>
@@ -2914,7 +2920,7 @@
         </w:r>
         <w:r>
           <w:rPr>
-            <w:rStyle w:val="ad"/>
+            <w:rStyle w:val="a9"/>
             <w:noProof/>
           </w:rPr>
           <w:t>关注管理</w:t>
@@ -2971,7 +2977,7 @@
     </w:p>
     <w:p>
       <w:pPr>
-        <w:pStyle w:val="22"/>
+        <w:pStyle w:val="21"/>
         <w:tabs>
           <w:tab w:val="left" w:pos="1260"/>
           <w:tab w:val="right" w:leader="dot" w:pos="8296"/>
@@ -2987,7 +2993,7 @@
       <w:hyperlink w:anchor="_Toc466119794" w:history="1">
         <w:r>
           <w:rPr>
-            <w:rStyle w:val="ad"/>
+            <w:rStyle w:val="a9"/>
             <w:noProof/>
           </w:rPr>
           <w:t>5.6.1.</w:t>
@@ -3003,7 +3009,7 @@
         </w:r>
         <w:r>
           <w:rPr>
-            <w:rStyle w:val="ad"/>
+            <w:rStyle w:val="a9"/>
             <w:noProof/>
           </w:rPr>
           <w:t>提供的接口</w:t>
@@ -3060,7 +3066,7 @@
     </w:p>
     <w:p>
       <w:pPr>
-        <w:pStyle w:val="22"/>
+        <w:pStyle w:val="21"/>
         <w:tabs>
           <w:tab w:val="left" w:pos="1260"/>
           <w:tab w:val="right" w:leader="dot" w:pos="8296"/>
@@ -3076,7 +3082,7 @@
       <w:hyperlink w:anchor="_Toc466119795" w:history="1">
         <w:r>
           <w:rPr>
-            <w:rStyle w:val="ad"/>
+            <w:rStyle w:val="a9"/>
             <w:noProof/>
           </w:rPr>
           <w:t>5.6.2.</w:t>
@@ -3092,7 +3098,7 @@
         </w:r>
         <w:r>
           <w:rPr>
-            <w:rStyle w:val="ad"/>
+            <w:rStyle w:val="a9"/>
             <w:noProof/>
           </w:rPr>
           <w:t>依赖的接口</w:t>
@@ -3149,7 +3155,7 @@
     </w:p>
     <w:p>
       <w:pPr>
-        <w:pStyle w:val="22"/>
+        <w:pStyle w:val="21"/>
         <w:tabs>
           <w:tab w:val="left" w:pos="1260"/>
           <w:tab w:val="right" w:leader="dot" w:pos="8296"/>
@@ -3165,7 +3171,7 @@
       <w:hyperlink w:anchor="_Toc466119796" w:history="1">
         <w:r>
           <w:rPr>
-            <w:rStyle w:val="ad"/>
+            <w:rStyle w:val="a9"/>
             <w:noProof/>
           </w:rPr>
           <w:t>5.7.</w:t>
@@ -3181,7 +3187,7 @@
         </w:r>
         <w:r>
           <w:rPr>
-            <w:rStyle w:val="ad"/>
+            <w:rStyle w:val="a9"/>
             <w:noProof/>
           </w:rPr>
           <w:t>活动管理</w:t>
@@ -3238,7 +3244,7 @@
     </w:p>
     <w:p>
       <w:pPr>
-        <w:pStyle w:val="22"/>
+        <w:pStyle w:val="21"/>
         <w:tabs>
           <w:tab w:val="left" w:pos="1260"/>
           <w:tab w:val="right" w:leader="dot" w:pos="8296"/>
@@ -3254,7 +3260,7 @@
       <w:hyperlink w:anchor="_Toc466119797" w:history="1">
         <w:r>
           <w:rPr>
-            <w:rStyle w:val="ad"/>
+            <w:rStyle w:val="a9"/>
             <w:noProof/>
           </w:rPr>
           <w:t>5.7.1.</w:t>
@@ -3270,7 +3276,7 @@
         </w:r>
         <w:r>
           <w:rPr>
-            <w:rStyle w:val="ad"/>
+            <w:rStyle w:val="a9"/>
             <w:noProof/>
           </w:rPr>
           <w:t>提供的接口</w:t>
@@ -3327,7 +3333,7 @@
     </w:p>
     <w:p>
       <w:pPr>
-        <w:pStyle w:val="22"/>
+        <w:pStyle w:val="21"/>
         <w:tabs>
           <w:tab w:val="left" w:pos="1260"/>
           <w:tab w:val="right" w:leader="dot" w:pos="8296"/>
@@ -3343,7 +3349,7 @@
       <w:hyperlink w:anchor="_Toc466119798" w:history="1">
         <w:r>
           <w:rPr>
-            <w:rStyle w:val="ad"/>
+            <w:rStyle w:val="a9"/>
             <w:noProof/>
           </w:rPr>
           <w:t>5.7.2.</w:t>
@@ -3359,7 +3365,7 @@
         </w:r>
         <w:r>
           <w:rPr>
-            <w:rStyle w:val="ad"/>
+            <w:rStyle w:val="a9"/>
             <w:noProof/>
           </w:rPr>
           <w:t>依赖的接口</w:t>
@@ -3416,7 +3422,7 @@
     </w:p>
     <w:p>
       <w:pPr>
-        <w:pStyle w:val="22"/>
+        <w:pStyle w:val="21"/>
         <w:tabs>
           <w:tab w:val="left" w:pos="1260"/>
           <w:tab w:val="right" w:leader="dot" w:pos="8296"/>
@@ -3432,7 +3438,7 @@
       <w:hyperlink w:anchor="_Toc466119799" w:history="1">
         <w:r>
           <w:rPr>
-            <w:rStyle w:val="ad"/>
+            <w:rStyle w:val="a9"/>
             <w:noProof/>
           </w:rPr>
           <w:t>5.8.</w:t>
@@ -3448,7 +3454,7 @@
         </w:r>
         <w:r>
           <w:rPr>
-            <w:rStyle w:val="ad"/>
+            <w:rStyle w:val="a9"/>
             <w:noProof/>
           </w:rPr>
           <w:t>圈子管理</w:t>
@@ -3505,7 +3511,7 @@
     </w:p>
     <w:p>
       <w:pPr>
-        <w:pStyle w:val="22"/>
+        <w:pStyle w:val="21"/>
         <w:tabs>
           <w:tab w:val="left" w:pos="1260"/>
           <w:tab w:val="right" w:leader="dot" w:pos="8296"/>
@@ -3521,7 +3527,7 @@
       <w:hyperlink w:anchor="_Toc466119800" w:history="1">
         <w:r>
           <w:rPr>
-            <w:rStyle w:val="ad"/>
+            <w:rStyle w:val="a9"/>
             <w:noProof/>
           </w:rPr>
           <w:t>5.8.1.</w:t>
@@ -3537,7 +3543,7 @@
         </w:r>
         <w:r>
           <w:rPr>
-            <w:rStyle w:val="ad"/>
+            <w:rStyle w:val="a9"/>
             <w:noProof/>
           </w:rPr>
           <w:t>提供的接口</w:t>
@@ -3594,7 +3600,7 @@
     </w:p>
     <w:p>
       <w:pPr>
-        <w:pStyle w:val="22"/>
+        <w:pStyle w:val="21"/>
         <w:tabs>
           <w:tab w:val="left" w:pos="1260"/>
           <w:tab w:val="right" w:leader="dot" w:pos="8296"/>
@@ -3610,7 +3616,7 @@
       <w:hyperlink w:anchor="_Toc466119801" w:history="1">
         <w:r>
           <w:rPr>
-            <w:rStyle w:val="ad"/>
+            <w:rStyle w:val="a9"/>
             <w:noProof/>
           </w:rPr>
           <w:t>5.8.2.</w:t>
@@ -3626,7 +3632,7 @@
         </w:r>
         <w:r>
           <w:rPr>
-            <w:rStyle w:val="ad"/>
+            <w:rStyle w:val="a9"/>
             <w:noProof/>
           </w:rPr>
           <w:t>依赖的接口</w:t>
@@ -3683,7 +3689,7 @@
     </w:p>
     <w:p>
       <w:pPr>
-        <w:pStyle w:val="22"/>
+        <w:pStyle w:val="21"/>
         <w:tabs>
           <w:tab w:val="left" w:pos="1260"/>
           <w:tab w:val="right" w:leader="dot" w:pos="8296"/>
@@ -3699,7 +3705,7 @@
       <w:hyperlink w:anchor="_Toc466119802" w:history="1">
         <w:r>
           <w:rPr>
-            <w:rStyle w:val="ad"/>
+            <w:rStyle w:val="a9"/>
             <w:noProof/>
           </w:rPr>
           <w:t>5.9.</w:t>
@@ -3715,7 +3721,7 @@
         </w:r>
         <w:r>
           <w:rPr>
-            <w:rStyle w:val="ad"/>
+            <w:rStyle w:val="a9"/>
             <w:noProof/>
           </w:rPr>
           <w:t>权限管理</w:t>
@@ -3772,7 +3778,7 @@
     </w:p>
     <w:p>
       <w:pPr>
-        <w:pStyle w:val="22"/>
+        <w:pStyle w:val="21"/>
         <w:tabs>
           <w:tab w:val="left" w:pos="1260"/>
           <w:tab w:val="right" w:leader="dot" w:pos="8296"/>
@@ -3788,7 +3794,7 @@
       <w:hyperlink w:anchor="_Toc466119803" w:history="1">
         <w:r>
           <w:rPr>
-            <w:rStyle w:val="ad"/>
+            <w:rStyle w:val="a9"/>
             <w:noProof/>
           </w:rPr>
           <w:t>5.9.1.</w:t>
@@ -3804,7 +3810,7 @@
         </w:r>
         <w:r>
           <w:rPr>
-            <w:rStyle w:val="ad"/>
+            <w:rStyle w:val="a9"/>
             <w:noProof/>
           </w:rPr>
           <w:t>提供的接口</w:t>
@@ -3861,7 +3867,7 @@
     </w:p>
     <w:p>
       <w:pPr>
-        <w:pStyle w:val="22"/>
+        <w:pStyle w:val="21"/>
         <w:tabs>
           <w:tab w:val="left" w:pos="1260"/>
           <w:tab w:val="right" w:leader="dot" w:pos="8296"/>
@@ -3877,7 +3883,7 @@
       <w:hyperlink w:anchor="_Toc466119804" w:history="1">
         <w:r>
           <w:rPr>
-            <w:rStyle w:val="ad"/>
+            <w:rStyle w:val="a9"/>
             <w:noProof/>
           </w:rPr>
           <w:t>5.9.2.</w:t>
@@ -3893,7 +3899,7 @@
         </w:r>
         <w:r>
           <w:rPr>
-            <w:rStyle w:val="ad"/>
+            <w:rStyle w:val="a9"/>
             <w:noProof/>
           </w:rPr>
           <w:t>依赖的接口</w:t>
@@ -3950,7 +3956,7 @@
     </w:p>
     <w:p>
       <w:pPr>
-        <w:pStyle w:val="12"/>
+        <w:pStyle w:val="11"/>
         <w:tabs>
           <w:tab w:val="left" w:pos="420"/>
           <w:tab w:val="right" w:leader="dot" w:pos="8296"/>
@@ -3965,7 +3971,7 @@
       <w:hyperlink w:anchor="_Toc466119805" w:history="1">
         <w:r>
           <w:rPr>
-            <w:rStyle w:val="ad"/>
+            <w:rStyle w:val="a9"/>
             <w:noProof/>
           </w:rPr>
           <w:t>6.</w:t>
@@ -3981,7 +3987,7 @@
         </w:r>
         <w:r>
           <w:rPr>
-            <w:rStyle w:val="ad"/>
+            <w:rStyle w:val="a9"/>
             <w:noProof/>
           </w:rPr>
           <w:t>设备数据格式定义</w:t>
@@ -4038,7 +4044,7 @@
     </w:p>
     <w:p>
       <w:pPr>
-        <w:pStyle w:val="22"/>
+        <w:pStyle w:val="21"/>
         <w:tabs>
           <w:tab w:val="left" w:pos="1260"/>
           <w:tab w:val="right" w:leader="dot" w:pos="8296"/>
@@ -4054,7 +4060,7 @@
       <w:hyperlink w:anchor="_Toc466119806" w:history="1">
         <w:r>
           <w:rPr>
-            <w:rStyle w:val="ad"/>
+            <w:rStyle w:val="a9"/>
             <w:noProof/>
           </w:rPr>
           <w:t>6.1.</w:t>
@@ -4070,7 +4076,7 @@
         </w:r>
         <w:r>
           <w:rPr>
-            <w:rStyle w:val="ad"/>
+            <w:rStyle w:val="a9"/>
             <w:noProof/>
           </w:rPr>
           <w:t>步数数据</w:t>
@@ -4127,7 +4133,7 @@
     </w:p>
     <w:p>
       <w:pPr>
-        <w:pStyle w:val="22"/>
+        <w:pStyle w:val="21"/>
         <w:tabs>
           <w:tab w:val="left" w:pos="1260"/>
           <w:tab w:val="right" w:leader="dot" w:pos="8296"/>
@@ -4143,7 +4149,7 @@
       <w:hyperlink w:anchor="_Toc466119807" w:history="1">
         <w:r>
           <w:rPr>
-            <w:rStyle w:val="ad"/>
+            <w:rStyle w:val="a9"/>
             <w:noProof/>
           </w:rPr>
           <w:t>6.2.</w:t>
@@ -4159,7 +4165,7 @@
         </w:r>
         <w:r>
           <w:rPr>
-            <w:rStyle w:val="ad"/>
+            <w:rStyle w:val="a9"/>
             <w:noProof/>
           </w:rPr>
           <w:t>睡眠数据</w:t>
@@ -4216,7 +4222,7 @@
     </w:p>
     <w:p>
       <w:pPr>
-        <w:pStyle w:val="22"/>
+        <w:pStyle w:val="21"/>
         <w:tabs>
           <w:tab w:val="left" w:pos="1260"/>
           <w:tab w:val="right" w:leader="dot" w:pos="8296"/>
@@ -4232,7 +4238,7 @@
       <w:hyperlink w:anchor="_Toc466119808" w:history="1">
         <w:r>
           <w:rPr>
-            <w:rStyle w:val="ad"/>
+            <w:rStyle w:val="a9"/>
             <w:noProof/>
           </w:rPr>
           <w:t>6.3.</w:t>
@@ -4248,7 +4254,7 @@
         </w:r>
         <w:r>
           <w:rPr>
-            <w:rStyle w:val="ad"/>
+            <w:rStyle w:val="a9"/>
             <w:noProof/>
           </w:rPr>
           <w:t>心率数据</w:t>
@@ -4305,7 +4311,7 @@
     </w:p>
     <w:p>
       <w:pPr>
-        <w:pStyle w:val="22"/>
+        <w:pStyle w:val="21"/>
         <w:tabs>
           <w:tab w:val="left" w:pos="1260"/>
           <w:tab w:val="right" w:leader="dot" w:pos="8296"/>
@@ -4321,7 +4327,7 @@
       <w:hyperlink w:anchor="_Toc466119809" w:history="1">
         <w:r>
           <w:rPr>
-            <w:rStyle w:val="ad"/>
+            <w:rStyle w:val="a9"/>
             <w:noProof/>
           </w:rPr>
           <w:t>6.4.</w:t>
@@ -4337,7 +4343,7 @@
         </w:r>
         <w:r>
           <w:rPr>
-            <w:rStyle w:val="ad"/>
+            <w:rStyle w:val="a9"/>
             <w:noProof/>
           </w:rPr>
           <w:t>体重数据</w:t>
@@ -4394,7 +4400,7 @@
     </w:p>
     <w:p>
       <w:pPr>
-        <w:pStyle w:val="12"/>
+        <w:pStyle w:val="11"/>
         <w:tabs>
           <w:tab w:val="left" w:pos="420"/>
           <w:tab w:val="right" w:leader="dot" w:pos="8296"/>
@@ -4409,7 +4415,7 @@
       <w:hyperlink w:anchor="_Toc466119810" w:history="1">
         <w:r>
           <w:rPr>
-            <w:rStyle w:val="ad"/>
+            <w:rStyle w:val="a9"/>
             <w:noProof/>
           </w:rPr>
           <w:t>7.</w:t>
@@ -4425,7 +4431,7 @@
         </w:r>
         <w:r>
           <w:rPr>
-            <w:rStyle w:val="ad"/>
+            <w:rStyle w:val="a9"/>
             <w:noProof/>
           </w:rPr>
           <w:t>交互设计</w:t>
@@ -4482,7 +4488,7 @@
     </w:p>
     <w:p>
       <w:pPr>
-        <w:pStyle w:val="12"/>
+        <w:pStyle w:val="11"/>
         <w:tabs>
           <w:tab w:val="left" w:pos="420"/>
           <w:tab w:val="right" w:leader="dot" w:pos="8296"/>
@@ -4497,7 +4503,7 @@
       <w:hyperlink w:anchor="_Toc466119811" w:history="1">
         <w:r>
           <w:rPr>
-            <w:rStyle w:val="ad"/>
+            <w:rStyle w:val="a9"/>
             <w:noProof/>
           </w:rPr>
           <w:t>8.</w:t>
@@ -4513,7 +4519,7 @@
         </w:r>
         <w:r>
           <w:rPr>
-            <w:rStyle w:val="ad"/>
+            <w:rStyle w:val="a9"/>
             <w:noProof/>
           </w:rPr>
           <w:t>安全保密设计</w:t>
@@ -4570,7 +4576,7 @@
     </w:p>
     <w:p>
       <w:pPr>
-        <w:pStyle w:val="12"/>
+        <w:pStyle w:val="11"/>
         <w:tabs>
           <w:tab w:val="left" w:pos="420"/>
           <w:tab w:val="right" w:leader="dot" w:pos="8296"/>
@@ -4585,7 +4591,7 @@
       <w:hyperlink w:anchor="_Toc466119812" w:history="1">
         <w:r>
           <w:rPr>
-            <w:rStyle w:val="ad"/>
+            <w:rStyle w:val="a9"/>
             <w:noProof/>
           </w:rPr>
           <w:t>9.</w:t>
@@ -4601,7 +4607,7 @@
         </w:r>
         <w:r>
           <w:rPr>
-            <w:rStyle w:val="ad"/>
+            <w:rStyle w:val="a9"/>
             <w:noProof/>
           </w:rPr>
           <w:t>性能优化</w:t>
@@ -4658,7 +4664,7 @@
     </w:p>
     <w:p>
       <w:pPr>
-        <w:pStyle w:val="22"/>
+        <w:pStyle w:val="21"/>
         <w:tabs>
           <w:tab w:val="left" w:pos="1260"/>
           <w:tab w:val="right" w:leader="dot" w:pos="8296"/>
@@ -4674,7 +4680,7 @@
       <w:hyperlink w:anchor="_Toc466119813" w:history="1">
         <w:r>
           <w:rPr>
-            <w:rStyle w:val="ad"/>
+            <w:rStyle w:val="a9"/>
             <w:noProof/>
           </w:rPr>
           <w:t>9.1.</w:t>
@@ -4690,7 +4696,7 @@
         </w:r>
         <w:r>
           <w:rPr>
-            <w:rStyle w:val="ad"/>
+            <w:rStyle w:val="a9"/>
             <w:noProof/>
           </w:rPr>
           <w:t>尽量减少HTTP请求</w:t>
@@ -4747,7 +4753,7 @@
     </w:p>
     <w:p>
       <w:pPr>
-        <w:pStyle w:val="22"/>
+        <w:pStyle w:val="21"/>
         <w:tabs>
           <w:tab w:val="left" w:pos="1260"/>
           <w:tab w:val="right" w:leader="dot" w:pos="8296"/>
@@ -4763,7 +4769,7 @@
       <w:hyperlink w:anchor="_Toc466119814" w:history="1">
         <w:r>
           <w:rPr>
-            <w:rStyle w:val="ad"/>
+            <w:rStyle w:val="a9"/>
             <w:noProof/>
           </w:rPr>
           <w:t>9.2.</w:t>
@@ -4779,7 +4785,7 @@
         </w:r>
         <w:r>
           <w:rPr>
-            <w:rStyle w:val="ad"/>
+            <w:rStyle w:val="a9"/>
             <w:noProof/>
           </w:rPr>
           <w:t>使用浏览器缓存</w:t>
@@ -4836,7 +4842,7 @@
     </w:p>
     <w:p>
       <w:pPr>
-        <w:pStyle w:val="22"/>
+        <w:pStyle w:val="21"/>
         <w:tabs>
           <w:tab w:val="left" w:pos="1260"/>
           <w:tab w:val="right" w:leader="dot" w:pos="8296"/>
@@ -4852,7 +4858,7 @@
       <w:hyperlink w:anchor="_Toc466119815" w:history="1">
         <w:r>
           <w:rPr>
-            <w:rStyle w:val="ad"/>
+            <w:rStyle w:val="a9"/>
             <w:noProof/>
           </w:rPr>
           <w:t>9.3.</w:t>
@@ -4868,7 +4874,7 @@
         </w:r>
         <w:r>
           <w:rPr>
-            <w:rStyle w:val="ad"/>
+            <w:rStyle w:val="a9"/>
             <w:noProof/>
           </w:rPr>
           <w:t>图片、JS文件等预载入</w:t>
@@ -4925,7 +4931,7 @@
     </w:p>
     <w:p>
       <w:pPr>
-        <w:pStyle w:val="22"/>
+        <w:pStyle w:val="21"/>
         <w:tabs>
           <w:tab w:val="left" w:pos="1260"/>
           <w:tab w:val="right" w:leader="dot" w:pos="8296"/>
@@ -4941,7 +4947,7 @@
       <w:hyperlink w:anchor="_Toc466119816" w:history="1">
         <w:r>
           <w:rPr>
-            <w:rStyle w:val="ad"/>
+            <w:rStyle w:val="a9"/>
             <w:noProof/>
           </w:rPr>
           <w:t>9.4.</w:t>
@@ -4957,7 +4963,7 @@
         </w:r>
         <w:r>
           <w:rPr>
-            <w:rStyle w:val="ad"/>
+            <w:rStyle w:val="a9"/>
             <w:noProof/>
           </w:rPr>
           <w:t>合理安排脚本文件、样式文件的位置</w:t>
@@ -5014,7 +5020,7 @@
     </w:p>
     <w:p>
       <w:pPr>
-        <w:pStyle w:val="22"/>
+        <w:pStyle w:val="21"/>
         <w:tabs>
           <w:tab w:val="left" w:pos="1260"/>
           <w:tab w:val="right" w:leader="dot" w:pos="8296"/>
@@ -5030,7 +5036,7 @@
       <w:hyperlink w:anchor="_Toc466119817" w:history="1">
         <w:r>
           <w:rPr>
-            <w:rStyle w:val="ad"/>
+            <w:rStyle w:val="a9"/>
             <w:noProof/>
           </w:rPr>
           <w:t>9.5.</w:t>
@@ -5046,7 +5052,7 @@
         </w:r>
         <w:r>
           <w:rPr>
-            <w:rStyle w:val="ad"/>
+            <w:rStyle w:val="a9"/>
             <w:noProof/>
           </w:rPr>
           <w:t>JS、CSS文件均使用外联方式</w:t>
@@ -5103,7 +5109,7 @@
     </w:p>
     <w:p>
       <w:pPr>
-        <w:pStyle w:val="22"/>
+        <w:pStyle w:val="21"/>
         <w:tabs>
           <w:tab w:val="left" w:pos="1260"/>
           <w:tab w:val="right" w:leader="dot" w:pos="8296"/>
@@ -5119,7 +5125,7 @@
       <w:hyperlink w:anchor="_Toc466119818" w:history="1">
         <w:r>
           <w:rPr>
-            <w:rStyle w:val="ad"/>
+            <w:rStyle w:val="a9"/>
             <w:noProof/>
           </w:rPr>
           <w:t>9.6.</w:t>
@@ -5135,7 +5141,7 @@
         </w:r>
         <w:r>
           <w:rPr>
-            <w:rStyle w:val="ad"/>
+            <w:rStyle w:val="a9"/>
             <w:noProof/>
           </w:rPr>
           <w:t>精简各类文件</w:t>
@@ -5192,7 +5198,7 @@
     </w:p>
     <w:p>
       <w:pPr>
-        <w:pStyle w:val="22"/>
+        <w:pStyle w:val="21"/>
         <w:tabs>
           <w:tab w:val="left" w:pos="1260"/>
           <w:tab w:val="right" w:leader="dot" w:pos="8296"/>
@@ -5208,7 +5214,7 @@
       <w:hyperlink w:anchor="_Toc466119819" w:history="1">
         <w:r>
           <w:rPr>
-            <w:rStyle w:val="ad"/>
+            <w:rStyle w:val="a9"/>
             <w:noProof/>
           </w:rPr>
           <w:t>9.7.</w:t>
@@ -5224,7 +5230,7 @@
         </w:r>
         <w:r>
           <w:rPr>
-            <w:rStyle w:val="ad"/>
+            <w:rStyle w:val="a9"/>
             <w:noProof/>
           </w:rPr>
           <w:t>其他</w:t>
@@ -5528,72 +5534,72 @@
             <w:pPr>
               <w:jc w:val="center"/>
               <w:rPr>
+                <w:rFonts w:cs="Calibri"/>
+                <w:sz w:val="18"/>
+                <w:szCs w:val="18"/>
+              </w:rPr>
+            </w:pPr>
+            <w:r>
+              <w:rPr>
                 <w:rFonts w:cs="Calibri" w:hint="eastAsia"/>
                 <w:sz w:val="18"/>
                 <w:szCs w:val="18"/>
               </w:rPr>
-            </w:pPr>
+              <w:t>该系统名称</w:t>
+            </w:r>
+          </w:p>
+        </w:tc>
+        <w:tc>
+          <w:tcPr>
+            <w:tcW w:w="2753" w:type="dxa"/>
+          </w:tcPr>
+          <w:p>
+            <w:pPr>
+              <w:jc w:val="center"/>
+              <w:rPr>
+                <w:rFonts w:cs="Calibri"/>
+                <w:sz w:val="18"/>
+                <w:szCs w:val="18"/>
+              </w:rPr>
+            </w:pPr>
+          </w:p>
+        </w:tc>
+      </w:tr>
+      <w:tr>
+        <w:tc>
+          <w:tcPr>
+            <w:tcW w:w="1659" w:type="dxa"/>
+          </w:tcPr>
+          <w:p>
+            <w:pPr>
+              <w:jc w:val="center"/>
+              <w:rPr>
+                <w:rFonts w:cs="Calibri"/>
+                <w:sz w:val="18"/>
+                <w:szCs w:val="18"/>
+              </w:rPr>
+            </w:pPr>
+            <w:proofErr w:type="spellStart"/>
             <w:r>
               <w:rPr>
                 <w:rFonts w:cs="Calibri" w:hint="eastAsia"/>
                 <w:sz w:val="18"/>
                 <w:szCs w:val="18"/>
               </w:rPr>
-              <w:t>该系统名称</w:t>
-            </w:r>
-          </w:p>
-        </w:tc>
-        <w:tc>
-          <w:tcPr>
-            <w:tcW w:w="2753" w:type="dxa"/>
+              <w:t>Laraval</w:t>
+            </w:r>
+            <w:proofErr w:type="spellEnd"/>
+          </w:p>
+        </w:tc>
+        <w:tc>
+          <w:tcPr>
+            <w:tcW w:w="4110" w:type="dxa"/>
           </w:tcPr>
           <w:p>
             <w:pPr>
               <w:jc w:val="center"/>
               <w:rPr>
                 <w:rFonts w:cs="Calibri"/>
-                <w:sz w:val="18"/>
-                <w:szCs w:val="18"/>
-              </w:rPr>
-            </w:pPr>
-          </w:p>
-        </w:tc>
-      </w:tr>
-      <w:tr>
-        <w:tc>
-          <w:tcPr>
-            <w:tcW w:w="1659" w:type="dxa"/>
-          </w:tcPr>
-          <w:p>
-            <w:pPr>
-              <w:jc w:val="center"/>
-              <w:rPr>
-                <w:rFonts w:cs="Calibri"/>
-                <w:sz w:val="18"/>
-                <w:szCs w:val="18"/>
-              </w:rPr>
-            </w:pPr>
-            <w:proofErr w:type="spellStart"/>
-            <w:r>
-              <w:rPr>
-                <w:rFonts w:cs="Calibri" w:hint="eastAsia"/>
-                <w:sz w:val="18"/>
-                <w:szCs w:val="18"/>
-              </w:rPr>
-              <w:t>Laraval</w:t>
-            </w:r>
-            <w:proofErr w:type="spellEnd"/>
-          </w:p>
-        </w:tc>
-        <w:tc>
-          <w:tcPr>
-            <w:tcW w:w="4110" w:type="dxa"/>
-          </w:tcPr>
-          <w:p>
-            <w:pPr>
-              <w:jc w:val="center"/>
-              <w:rPr>
-                <w:rFonts w:cs="Calibri" w:hint="eastAsia"/>
                 <w:sz w:val="18"/>
                 <w:szCs w:val="18"/>
               </w:rPr>
@@ -5787,7 +5793,7 @@
     </w:p>
     <w:p>
       <w:pPr>
-        <w:pStyle w:val="af3"/>
+        <w:pStyle w:val="af"/>
         <w:numPr>
           <w:ilvl w:val="0"/>
           <w:numId w:val="7"/>
@@ -5797,12 +5803,10 @@
       <w:r>
         <w:t>IEEE标准</w:t>
       </w:r>
-      <w:bookmarkStart w:id="7" w:name="_GoBack"/>
-      <w:bookmarkEnd w:id="7"/>
     </w:p>
     <w:p>
       <w:pPr>
-        <w:pStyle w:val="af3"/>
+        <w:pStyle w:val="af"/>
         <w:numPr>
           <w:ilvl w:val="0"/>
           <w:numId w:val="7"/>
@@ -5842,11 +5846,8 @@
     </w:p>
     <w:p>
       <w:pPr>
-        <w:pStyle w:val="af3"/>
+        <w:pStyle w:val="af"/>
         <w:ind w:left="420" w:firstLineChars="0" w:firstLine="0"/>
-        <w:rPr>
-          <w:rFonts w:hint="eastAsia"/>
-        </w:rPr>
       </w:pPr>
     </w:p>
     <w:p>
@@ -5856,14 +5857,14 @@
           <w:rFonts w:ascii="Microsoft YaHei UI Light" w:eastAsia="Microsoft YaHei UI Light" w:hAnsi="Microsoft YaHei UI Light"/>
         </w:rPr>
       </w:pPr>
-      <w:bookmarkStart w:id="8" w:name="_Toc466119769"/>
+      <w:bookmarkStart w:id="7" w:name="_Toc466119769"/>
       <w:r>
         <w:rPr>
           <w:rFonts w:ascii="Microsoft YaHei UI Light" w:eastAsia="Microsoft YaHei UI Light" w:hAnsi="Microsoft YaHei UI Light" w:hint="eastAsia"/>
         </w:rPr>
         <w:t>产品描述</w:t>
       </w:r>
-      <w:bookmarkEnd w:id="8"/>
+      <w:bookmarkEnd w:id="7"/>
     </w:p>
     <w:p>
       <w:pPr>
@@ -5904,20 +5905,20 @@
       <w:pPr>
         <w:pStyle w:val="1"/>
       </w:pPr>
-      <w:bookmarkStart w:id="9" w:name="_Toc466119770"/>
+      <w:bookmarkStart w:id="8" w:name="_Toc466119770"/>
       <w:r>
         <w:rPr>
           <w:rFonts w:hint="eastAsia"/>
         </w:rPr>
         <w:t>总体设计</w:t>
       </w:r>
-      <w:bookmarkEnd w:id="9"/>
+      <w:bookmarkEnd w:id="8"/>
     </w:p>
     <w:p>
       <w:pPr>
         <w:pStyle w:val="2"/>
       </w:pPr>
-      <w:bookmarkStart w:id="10" w:name="_Toc466119771"/>
+      <w:bookmarkStart w:id="9" w:name="_Toc466119771"/>
       <w:r>
         <w:rPr>
           <w:rFonts w:hint="eastAsia"/>
@@ -5930,7 +5931,7 @@
         </w:rPr>
         <w:t>环境</w:t>
       </w:r>
-      <w:bookmarkEnd w:id="10"/>
+      <w:bookmarkEnd w:id="9"/>
     </w:p>
     <w:tbl>
       <w:tblPr>
@@ -6195,10 +6196,59 @@
             <w:pPr>
               <w:jc w:val="center"/>
               <w:rPr>
+                <w:rFonts w:cs="Calibri"/>
+                <w:sz w:val="18"/>
+                <w:szCs w:val="18"/>
+              </w:rPr>
+            </w:pPr>
+            <w:r>
+              <w:rPr>
                 <w:rFonts w:cs="Calibri" w:hint="eastAsia"/>
                 <w:sz w:val="18"/>
                 <w:szCs w:val="18"/>
               </w:rPr>
+              <w:t>网络协议</w:t>
+            </w:r>
+          </w:p>
+        </w:tc>
+        <w:tc>
+          <w:tcPr>
+            <w:tcW w:w="6071" w:type="dxa"/>
+          </w:tcPr>
+          <w:p>
+            <w:pPr>
+              <w:jc w:val="center"/>
+              <w:rPr>
+                <w:rFonts w:cs="Calibri"/>
+                <w:sz w:val="18"/>
+                <w:szCs w:val="18"/>
+              </w:rPr>
+            </w:pPr>
+            <w:r>
+              <w:rPr>
+                <w:rFonts w:cs="Calibri"/>
+                <w:sz w:val="18"/>
+                <w:szCs w:val="18"/>
+              </w:rPr>
+              <w:t>TCP/IP协议</w:t>
+            </w:r>
+          </w:p>
+        </w:tc>
+      </w:tr>
+      <w:tr>
+        <w:tc>
+          <w:tcPr>
+            <w:tcW w:w="8522" w:type="dxa"/>
+            <w:gridSpan w:val="2"/>
+          </w:tcPr>
+          <w:p>
+            <w:pPr>
+              <w:jc w:val="center"/>
+              <w:rPr>
+                <w:rFonts w:cs="Calibri"/>
+                <w:sz w:val="18"/>
+                <w:szCs w:val="18"/>
+              </w:rPr>
             </w:pPr>
             <w:r>
               <w:rPr>
@@ -6206,13 +6256,15 @@
                 <w:sz w:val="18"/>
                 <w:szCs w:val="18"/>
               </w:rPr>
-              <w:t>网络协议</w:t>
-            </w:r>
-          </w:p>
-        </w:tc>
-        <w:tc>
-          <w:tcPr>
-            <w:tcW w:w="6071" w:type="dxa"/>
+              <w:t>客户端</w:t>
+            </w:r>
+          </w:p>
+        </w:tc>
+      </w:tr>
+      <w:tr>
+        <w:tc>
+          <w:tcPr>
+            <w:tcW w:w="2451" w:type="dxa"/>
           </w:tcPr>
           <w:p>
             <w:pPr>
@@ -6225,125 +6277,74 @@
             </w:pPr>
             <w:r>
               <w:rPr>
+                <w:rFonts w:cs="Calibri" w:hint="eastAsia"/>
+                <w:sz w:val="18"/>
+                <w:szCs w:val="18"/>
+              </w:rPr>
+              <w:t>操作系统</w:t>
+            </w:r>
+          </w:p>
+        </w:tc>
+        <w:tc>
+          <w:tcPr>
+            <w:tcW w:w="6071" w:type="dxa"/>
+          </w:tcPr>
+          <w:p>
+            <w:pPr>
+              <w:jc w:val="center"/>
+              <w:rPr>
                 <w:rFonts w:cs="Calibri"/>
                 <w:sz w:val="18"/>
                 <w:szCs w:val="18"/>
               </w:rPr>
-              <w:t>TCP/IP协议</w:t>
-            </w:r>
-          </w:p>
-        </w:tc>
-      </w:tr>
-      <w:tr>
-        <w:tc>
-          <w:tcPr>
-            <w:tcW w:w="8522" w:type="dxa"/>
-            <w:gridSpan w:val="2"/>
-          </w:tcPr>
-          <w:p>
-            <w:pPr>
-              <w:jc w:val="center"/>
-              <w:rPr>
-                <w:rFonts w:cs="Calibri" w:hint="eastAsia"/>
-                <w:sz w:val="18"/>
-                <w:szCs w:val="18"/>
-              </w:rPr>
-            </w:pPr>
-            <w:r>
-              <w:rPr>
-                <w:rFonts w:cs="Calibri" w:hint="eastAsia"/>
-                <w:sz w:val="18"/>
-                <w:szCs w:val="18"/>
-              </w:rPr>
-              <w:t>客户端</w:t>
-            </w:r>
-          </w:p>
-        </w:tc>
-      </w:tr>
-      <w:tr>
-        <w:tc>
-          <w:tcPr>
-            <w:tcW w:w="2451" w:type="dxa"/>
-          </w:tcPr>
-          <w:p>
-            <w:pPr>
-              <w:jc w:val="center"/>
+            </w:pPr>
+            <w:r>
               <w:rPr>
                 <w:rFonts w:cs="Calibri"/>
                 <w:sz w:val="18"/>
                 <w:szCs w:val="18"/>
               </w:rPr>
-            </w:pPr>
-            <w:r>
-              <w:rPr>
-                <w:rFonts w:cs="Calibri" w:hint="eastAsia"/>
-                <w:sz w:val="18"/>
-                <w:szCs w:val="18"/>
-              </w:rPr>
-              <w:t>操作系统</w:t>
-            </w:r>
-          </w:p>
-        </w:tc>
-        <w:tc>
-          <w:tcPr>
-            <w:tcW w:w="6071" w:type="dxa"/>
-          </w:tcPr>
-          <w:p>
-            <w:pPr>
-              <w:jc w:val="center"/>
-              <w:rPr>
-                <w:rFonts w:cs="Calibri" w:hint="eastAsia"/>
-                <w:sz w:val="18"/>
-                <w:szCs w:val="18"/>
-              </w:rPr>
-            </w:pPr>
+              <w:t>Windows</w:t>
+            </w:r>
             <w:r>
               <w:rPr>
                 <w:rFonts w:cs="Calibri"/>
                 <w:sz w:val="18"/>
                 <w:szCs w:val="18"/>
               </w:rPr>
-              <w:t>Windows</w:t>
-            </w:r>
+              <w:t xml:space="preserve">, </w:t>
+            </w:r>
+            <w:proofErr w:type="spellStart"/>
             <w:r>
               <w:rPr>
                 <w:rFonts w:cs="Calibri"/>
                 <w:sz w:val="18"/>
                 <w:szCs w:val="18"/>
               </w:rPr>
-              <w:t xml:space="preserve">, </w:t>
-            </w:r>
-            <w:proofErr w:type="spellStart"/>
+              <w:t>macOS</w:t>
+            </w:r>
+            <w:proofErr w:type="spellEnd"/>
             <w:r>
               <w:rPr>
                 <w:rFonts w:cs="Calibri"/>
                 <w:sz w:val="18"/>
                 <w:szCs w:val="18"/>
               </w:rPr>
-              <w:t>macOS</w:t>
-            </w:r>
-            <w:proofErr w:type="spellEnd"/>
-            <w:r>
+              <w:t>, Linux</w:t>
+            </w:r>
+          </w:p>
+        </w:tc>
+      </w:tr>
+      <w:tr>
+        <w:tc>
+          <w:tcPr>
+            <w:tcW w:w="2451" w:type="dxa"/>
+          </w:tcPr>
+          <w:p>
+            <w:pPr>
+              <w:jc w:val="center"/>
               <w:rPr>
                 <w:rFonts w:cs="Calibri"/>
-                <w:sz w:val="18"/>
-                <w:szCs w:val="18"/>
-              </w:rPr>
-              <w:t>, Linux</w:t>
-            </w:r>
-          </w:p>
-        </w:tc>
-      </w:tr>
-      <w:tr>
-        <w:tc>
-          <w:tcPr>
-            <w:tcW w:w="2451" w:type="dxa"/>
-          </w:tcPr>
-          <w:p>
-            <w:pPr>
-              <w:jc w:val="center"/>
-              <w:rPr>
-                <w:rFonts w:cs="Calibri" w:hint="eastAsia"/>
                 <w:sz w:val="18"/>
                 <w:szCs w:val="18"/>
               </w:rPr>
@@ -6453,14 +6454,14 @@
       <w:pPr>
         <w:pStyle w:val="2"/>
       </w:pPr>
-      <w:bookmarkStart w:id="11" w:name="_Toc466119772"/>
+      <w:bookmarkStart w:id="10" w:name="_Toc466119772"/>
       <w:r>
         <w:rPr>
           <w:rFonts w:hint="eastAsia"/>
         </w:rPr>
         <w:t>设计模式</w:t>
       </w:r>
-      <w:bookmarkEnd w:id="11"/>
+      <w:bookmarkEnd w:id="10"/>
     </w:p>
     <w:p>
       <w:r>
@@ -6470,11 +6471,19 @@
         <w:rPr>
           <w:rFonts w:hint="eastAsia"/>
         </w:rPr>
-        <w:t>因为Next</w:t>
+        <w:t>因为</w:t>
+      </w:r>
+      <w:proofErr w:type="spellStart"/>
+      <w:r>
+        <w:rPr>
+          <w:rFonts w:hint="eastAsia"/>
+        </w:rPr>
+        <w:t>Next</w:t>
       </w:r>
       <w:r>
         <w:t>Step</w:t>
       </w:r>
+      <w:proofErr w:type="spellEnd"/>
       <w:r>
         <w:rPr>
           <w:rFonts w:hint="eastAsia"/>
@@ -6594,14 +6603,14 @@
       <w:pPr>
         <w:pStyle w:val="2"/>
       </w:pPr>
-      <w:bookmarkStart w:id="12" w:name="_Toc466119773"/>
+      <w:bookmarkStart w:id="11" w:name="_Toc466119773"/>
       <w:r>
         <w:rPr>
           <w:rFonts w:hint="eastAsia"/>
         </w:rPr>
         <w:t>软件架构</w:t>
       </w:r>
-      <w:bookmarkEnd w:id="12"/>
+      <w:bookmarkEnd w:id="11"/>
     </w:p>
     <w:p>
       <w:r>
@@ -6626,7 +6635,7 @@
     </w:p>
     <w:p>
       <w:pPr>
-        <w:pStyle w:val="af3"/>
+        <w:pStyle w:val="af"/>
         <w:numPr>
           <w:ilvl w:val="0"/>
           <w:numId w:val="4"/>
@@ -6639,7 +6648,7 @@
     </w:p>
     <w:p>
       <w:pPr>
-        <w:pStyle w:val="af3"/>
+        <w:pStyle w:val="af"/>
         <w:numPr>
           <w:ilvl w:val="0"/>
           <w:numId w:val="4"/>
@@ -6652,7 +6661,7 @@
     </w:p>
     <w:p>
       <w:pPr>
-        <w:pStyle w:val="af3"/>
+        <w:pStyle w:val="af"/>
         <w:numPr>
           <w:ilvl w:val="0"/>
           <w:numId w:val="4"/>
@@ -6683,14 +6692,14 @@
       <w:pPr>
         <w:pStyle w:val="2"/>
       </w:pPr>
-      <w:bookmarkStart w:id="13" w:name="_Toc466119774"/>
+      <w:bookmarkStart w:id="12" w:name="_Toc466119774"/>
       <w:r>
         <w:rPr>
           <w:rFonts w:hint="eastAsia"/>
         </w:rPr>
         <w:t>模块结构</w:t>
       </w:r>
-      <w:bookmarkEnd w:id="13"/>
+      <w:bookmarkEnd w:id="12"/>
     </w:p>
     <w:p>
       <w:r>
@@ -6717,7 +6726,7 @@
             <v:path o:extrusionok="f" gradientshapeok="t" o:connecttype="rect"/>
             <o:lock v:ext="edit" aspectratio="t"/>
           </v:shapetype>
-          <v:shape id="_x0000_i1025" type="#_x0000_t75" style="width:414pt;height:164.4pt">
+          <v:shape id="_x0000_i1025" type="#_x0000_t75" style="width:414.2pt;height:164.2pt">
             <v:imagedata r:id="rId11" o:title="NextStep模块架构"/>
           </v:shape>
         </w:pict>
@@ -6730,33 +6739,33 @@
           <w:rFonts w:ascii="Microsoft YaHei UI Light" w:eastAsia="Microsoft YaHei UI Light" w:hAnsi="Microsoft YaHei UI Light"/>
         </w:rPr>
       </w:pPr>
-      <w:bookmarkStart w:id="14" w:name="_Toc466119775"/>
+      <w:bookmarkStart w:id="13" w:name="_Toc466119775"/>
       <w:r>
         <w:rPr>
           <w:rFonts w:ascii="Microsoft YaHei UI Light" w:eastAsia="Microsoft YaHei UI Light" w:hAnsi="Microsoft YaHei UI Light" w:hint="eastAsia"/>
         </w:rPr>
         <w:t>数据库设计</w:t>
       </w:r>
-      <w:bookmarkEnd w:id="14"/>
+      <w:bookmarkEnd w:id="13"/>
     </w:p>
     <w:p>
       <w:pPr>
         <w:pStyle w:val="2"/>
       </w:pPr>
-      <w:bookmarkStart w:id="15" w:name="_Toc466119776"/>
+      <w:bookmarkStart w:id="14" w:name="_Toc466119776"/>
       <w:r>
         <w:rPr>
           <w:rFonts w:hint="eastAsia"/>
         </w:rPr>
         <w:t>关系模型</w:t>
       </w:r>
-      <w:bookmarkEnd w:id="15"/>
+      <w:bookmarkEnd w:id="14"/>
     </w:p>
     <w:p>
       <w:r>
         <w:lastRenderedPageBreak/>
         <w:pict>
-          <v:shape id="_x0000_i1026" type="#_x0000_t75" style="width:415.2pt;height:319.2pt">
+          <v:shape id="_x0000_i1026" type="#_x0000_t75" style="width:415pt;height:319.25pt">
             <v:imagedata r:id="rId12" o:title="NextStep数据库设计"/>
           </v:shape>
         </w:pict>
@@ -6770,7 +6779,7 @@
           <w:rFonts w:ascii="Microsoft YaHei UI Light" w:eastAsia="Microsoft YaHei UI Light" w:hAnsi="Microsoft YaHei UI Light"/>
         </w:rPr>
       </w:pPr>
-      <w:bookmarkStart w:id="16" w:name="_Toc466119777"/>
+      <w:bookmarkStart w:id="15" w:name="_Toc466119777"/>
       <w:r>
         <w:rPr>
           <w:rFonts w:ascii="Microsoft YaHei UI Light" w:eastAsia="Microsoft YaHei UI Light" w:hAnsi="Microsoft YaHei UI Light" w:hint="eastAsia"/>
@@ -6789,37 +6798,37 @@
         </w:rPr>
         <w:t>设计</w:t>
       </w:r>
-      <w:bookmarkEnd w:id="16"/>
+      <w:bookmarkEnd w:id="15"/>
     </w:p>
     <w:p>
       <w:pPr>
         <w:pStyle w:val="2"/>
       </w:pPr>
-      <w:bookmarkStart w:id="17" w:name="_Toc466119778"/>
+      <w:bookmarkStart w:id="16" w:name="_Toc466119778"/>
       <w:r>
         <w:rPr>
           <w:rFonts w:hint="eastAsia"/>
         </w:rPr>
         <w:t>登录注册</w:t>
       </w:r>
-      <w:bookmarkEnd w:id="17"/>
+      <w:bookmarkEnd w:id="16"/>
     </w:p>
     <w:p>
       <w:pPr>
         <w:pStyle w:val="3"/>
       </w:pPr>
-      <w:bookmarkStart w:id="18" w:name="_Toc466119779"/>
+      <w:bookmarkStart w:id="17" w:name="_Toc466119779"/>
       <w:r>
         <w:rPr>
           <w:rFonts w:hint="eastAsia"/>
         </w:rPr>
         <w:t>提供的接口</w:t>
       </w:r>
-      <w:bookmarkEnd w:id="18"/>
+      <w:bookmarkEnd w:id="17"/>
     </w:p>
     <w:tbl>
       <w:tblPr>
-        <w:tblStyle w:val="15"/>
+        <w:tblStyle w:val="13"/>
         <w:tblW w:w="0" w:type="auto"/>
         <w:tblLook w:val="0480" w:firstRow="0" w:lastRow="0" w:firstColumn="1" w:lastColumn="0" w:noHBand="0" w:noVBand="1"/>
       </w:tblPr>
@@ -7540,18 +7549,18 @@
       <w:pPr>
         <w:pStyle w:val="3"/>
       </w:pPr>
-      <w:bookmarkStart w:id="19" w:name="_Toc466119780"/>
+      <w:bookmarkStart w:id="18" w:name="_Toc466119780"/>
       <w:r>
         <w:rPr>
           <w:rFonts w:hint="eastAsia"/>
         </w:rPr>
         <w:t>依赖的接口</w:t>
       </w:r>
-      <w:bookmarkEnd w:id="19"/>
+      <w:bookmarkEnd w:id="18"/>
     </w:p>
     <w:tbl>
       <w:tblPr>
-        <w:tblStyle w:val="15"/>
+        <w:tblStyle w:val="13"/>
         <w:tblW w:w="0" w:type="auto"/>
         <w:tblLook w:val="04A0" w:firstRow="1" w:lastRow="0" w:firstColumn="1" w:lastColumn="0" w:noHBand="0" w:noVBand="1"/>
       </w:tblPr>
@@ -7696,31 +7705,31 @@
       <w:pPr>
         <w:pStyle w:val="2"/>
       </w:pPr>
-      <w:bookmarkStart w:id="20" w:name="_Toc466119781"/>
+      <w:bookmarkStart w:id="19" w:name="_Toc466119781"/>
       <w:r>
         <w:rPr>
           <w:rFonts w:hint="eastAsia"/>
         </w:rPr>
         <w:t>用户管理</w:t>
       </w:r>
-      <w:bookmarkEnd w:id="20"/>
+      <w:bookmarkEnd w:id="19"/>
     </w:p>
     <w:p>
       <w:pPr>
         <w:pStyle w:val="3"/>
       </w:pPr>
-      <w:bookmarkStart w:id="21" w:name="_Toc466119782"/>
+      <w:bookmarkStart w:id="20" w:name="_Toc466119782"/>
       <w:r>
         <w:rPr>
           <w:rFonts w:hint="eastAsia"/>
         </w:rPr>
         <w:t>提供的接口</w:t>
       </w:r>
-      <w:bookmarkEnd w:id="21"/>
+      <w:bookmarkEnd w:id="20"/>
     </w:p>
     <w:tbl>
       <w:tblPr>
-        <w:tblStyle w:val="15"/>
+        <w:tblStyle w:val="13"/>
         <w:tblW w:w="0" w:type="auto"/>
         <w:tblLook w:val="0480" w:firstRow="0" w:lastRow="0" w:firstColumn="1" w:lastColumn="0" w:noHBand="0" w:noVBand="1"/>
       </w:tblPr>
@@ -8536,18 +8545,18 @@
       <w:pPr>
         <w:pStyle w:val="3"/>
       </w:pPr>
-      <w:bookmarkStart w:id="22" w:name="_Toc466119783"/>
+      <w:bookmarkStart w:id="21" w:name="_Toc466119783"/>
       <w:r>
         <w:rPr>
           <w:rFonts w:hint="eastAsia"/>
         </w:rPr>
         <w:t>依赖的接口</w:t>
       </w:r>
-      <w:bookmarkEnd w:id="22"/>
+      <w:bookmarkEnd w:id="21"/>
     </w:p>
     <w:tbl>
       <w:tblPr>
-        <w:tblStyle w:val="15"/>
+        <w:tblStyle w:val="13"/>
         <w:tblW w:w="0" w:type="auto"/>
         <w:tblLook w:val="04A0" w:firstRow="1" w:lastRow="0" w:firstColumn="1" w:lastColumn="0" w:noHBand="0" w:noVBand="1"/>
       </w:tblPr>
@@ -8704,31 +8713,31 @@
       <w:pPr>
         <w:pStyle w:val="2"/>
       </w:pPr>
-      <w:bookmarkStart w:id="23" w:name="_Toc466119784"/>
+      <w:bookmarkStart w:id="22" w:name="_Toc466119784"/>
       <w:r>
         <w:rPr>
           <w:rFonts w:hint="eastAsia"/>
         </w:rPr>
         <w:t>个人设备管理</w:t>
       </w:r>
-      <w:bookmarkEnd w:id="23"/>
+      <w:bookmarkEnd w:id="22"/>
     </w:p>
     <w:p>
       <w:pPr>
         <w:pStyle w:val="3"/>
       </w:pPr>
-      <w:bookmarkStart w:id="24" w:name="_Toc466119785"/>
+      <w:bookmarkStart w:id="23" w:name="_Toc466119785"/>
       <w:r>
         <w:rPr>
           <w:rFonts w:hint="eastAsia"/>
         </w:rPr>
         <w:t>提供的接口</w:t>
       </w:r>
-      <w:bookmarkEnd w:id="24"/>
+      <w:bookmarkEnd w:id="23"/>
     </w:p>
     <w:tbl>
       <w:tblPr>
-        <w:tblStyle w:val="15"/>
+        <w:tblStyle w:val="13"/>
         <w:tblW w:w="0" w:type="auto"/>
         <w:tblLook w:val="0480" w:firstRow="0" w:lastRow="0" w:firstColumn="1" w:lastColumn="0" w:noHBand="0" w:noVBand="1"/>
       </w:tblPr>
@@ -9816,18 +9825,18 @@
       <w:pPr>
         <w:pStyle w:val="3"/>
       </w:pPr>
-      <w:bookmarkStart w:id="25" w:name="_Toc466119786"/>
+      <w:bookmarkStart w:id="24" w:name="_Toc466119786"/>
       <w:r>
         <w:rPr>
           <w:rFonts w:hint="eastAsia"/>
         </w:rPr>
         <w:t>依赖的接口</w:t>
       </w:r>
-      <w:bookmarkEnd w:id="25"/>
+      <w:bookmarkEnd w:id="24"/>
     </w:p>
     <w:tbl>
       <w:tblPr>
-        <w:tblStyle w:val="15"/>
+        <w:tblStyle w:val="13"/>
         <w:tblW w:w="0" w:type="auto"/>
         <w:tblLook w:val="04A0" w:firstRow="1" w:lastRow="0" w:firstColumn="1" w:lastColumn="0" w:noHBand="0" w:noVBand="1"/>
       </w:tblPr>
@@ -9974,16 +9983,16 @@
             <w:pPr>
               <w:cnfStyle w:val="000000000000" w:firstRow="0" w:lastRow="0" w:firstColumn="0" w:lastColumn="0" w:oddVBand="0" w:evenVBand="0" w:oddHBand="0" w:evenHBand="0" w:firstRowFirstColumn="0" w:firstRowLastColumn="0" w:lastRowFirstColumn="0" w:lastRowLastColumn="0"/>
             </w:pPr>
-            <w:bookmarkStart w:id="26" w:name="OLE_LINK2"/>
-            <w:bookmarkStart w:id="27" w:name="OLE_LINK3"/>
+            <w:bookmarkStart w:id="25" w:name="OLE_LINK2"/>
+            <w:bookmarkStart w:id="26" w:name="OLE_LINK3"/>
             <w:r>
               <w:rPr>
                 <w:rFonts w:hint="eastAsia"/>
               </w:rPr>
               <w:t>新增用户绑定设备</w:t>
             </w:r>
+            <w:bookmarkEnd w:id="25"/>
             <w:bookmarkEnd w:id="26"/>
-            <w:bookmarkEnd w:id="27"/>
           </w:p>
         </w:tc>
       </w:tr>
@@ -10055,31 +10064,31 @@
       <w:pPr>
         <w:pStyle w:val="2"/>
       </w:pPr>
-      <w:bookmarkStart w:id="28" w:name="_Toc466119787"/>
+      <w:bookmarkStart w:id="27" w:name="_Toc466119787"/>
       <w:r>
         <w:rPr>
           <w:rFonts w:hint="eastAsia"/>
         </w:rPr>
         <w:t>查看健康数据</w:t>
       </w:r>
-      <w:bookmarkEnd w:id="28"/>
+      <w:bookmarkEnd w:id="27"/>
     </w:p>
     <w:p>
       <w:pPr>
         <w:pStyle w:val="3"/>
       </w:pPr>
-      <w:bookmarkStart w:id="29" w:name="_Toc466119788"/>
+      <w:bookmarkStart w:id="28" w:name="_Toc466119788"/>
       <w:r>
         <w:rPr>
           <w:rFonts w:hint="eastAsia"/>
         </w:rPr>
         <w:t>提供的接口</w:t>
       </w:r>
-      <w:bookmarkEnd w:id="29"/>
+      <w:bookmarkEnd w:id="28"/>
     </w:p>
     <w:tbl>
       <w:tblPr>
-        <w:tblStyle w:val="15"/>
+        <w:tblStyle w:val="13"/>
         <w:tblW w:w="0" w:type="auto"/>
         <w:tblLook w:val="0480" w:firstRow="0" w:lastRow="0" w:firstColumn="1" w:lastColumn="0" w:noHBand="0" w:noVBand="1"/>
       </w:tblPr>
@@ -11888,18 +11897,18 @@
       <w:pPr>
         <w:pStyle w:val="3"/>
       </w:pPr>
-      <w:bookmarkStart w:id="30" w:name="_Toc466119789"/>
+      <w:bookmarkStart w:id="29" w:name="_Toc466119789"/>
       <w:r>
         <w:rPr>
           <w:rFonts w:hint="eastAsia"/>
         </w:rPr>
         <w:t>依赖的接口</w:t>
       </w:r>
-      <w:bookmarkEnd w:id="30"/>
+      <w:bookmarkEnd w:id="29"/>
     </w:p>
     <w:tbl>
       <w:tblPr>
-        <w:tblStyle w:val="15"/>
+        <w:tblStyle w:val="13"/>
         <w:tblW w:w="0" w:type="auto"/>
         <w:tblLook w:val="04A0" w:firstRow="1" w:lastRow="0" w:firstColumn="1" w:lastColumn="0" w:noHBand="0" w:noVBand="1"/>
       </w:tblPr>
@@ -12243,31 +12252,31 @@
       <w:pPr>
         <w:pStyle w:val="2"/>
       </w:pPr>
-      <w:bookmarkStart w:id="31" w:name="_Toc466119790"/>
+      <w:bookmarkStart w:id="30" w:name="_Toc466119790"/>
       <w:r>
         <w:rPr>
           <w:rFonts w:hint="eastAsia"/>
         </w:rPr>
         <w:t>查看健康统计数据</w:t>
       </w:r>
-      <w:bookmarkEnd w:id="31"/>
+      <w:bookmarkEnd w:id="30"/>
     </w:p>
     <w:p>
       <w:pPr>
         <w:pStyle w:val="3"/>
       </w:pPr>
-      <w:bookmarkStart w:id="32" w:name="_Toc466119791"/>
+      <w:bookmarkStart w:id="31" w:name="_Toc466119791"/>
       <w:r>
         <w:rPr>
           <w:rFonts w:hint="eastAsia"/>
         </w:rPr>
         <w:t>提供的接口</w:t>
       </w:r>
-      <w:bookmarkEnd w:id="32"/>
+      <w:bookmarkEnd w:id="31"/>
     </w:p>
     <w:tbl>
       <w:tblPr>
-        <w:tblStyle w:val="15"/>
+        <w:tblStyle w:val="13"/>
         <w:tblW w:w="0" w:type="auto"/>
         <w:tblLook w:val="0480" w:firstRow="0" w:lastRow="0" w:firstColumn="1" w:lastColumn="0" w:noHBand="0" w:noVBand="1"/>
       </w:tblPr>
@@ -13781,20 +13790,20 @@
       <w:pPr>
         <w:pStyle w:val="3"/>
       </w:pPr>
+      <w:bookmarkStart w:id="32" w:name="_Toc466119792"/>
       <w:bookmarkStart w:id="33" w:name="OLE_LINK4"/>
       <w:bookmarkStart w:id="34" w:name="OLE_LINK5"/>
-      <w:bookmarkStart w:id="35" w:name="_Toc466119792"/>
       <w:r>
         <w:rPr>
           <w:rFonts w:hint="eastAsia"/>
         </w:rPr>
         <w:t>依赖的接口</w:t>
       </w:r>
-      <w:bookmarkEnd w:id="35"/>
+      <w:bookmarkEnd w:id="32"/>
     </w:p>
     <w:tbl>
       <w:tblPr>
-        <w:tblStyle w:val="15"/>
+        <w:tblStyle w:val="13"/>
         <w:tblW w:w="0" w:type="auto"/>
         <w:tblLook w:val="04A0" w:firstRow="1" w:lastRow="0" w:firstColumn="1" w:lastColumn="0" w:noHBand="0" w:noVBand="1"/>
       </w:tblPr>
@@ -14392,31 +14401,31 @@
       <w:pPr>
         <w:pStyle w:val="2"/>
       </w:pPr>
-      <w:bookmarkStart w:id="36" w:name="_Toc466119793"/>
+      <w:bookmarkStart w:id="35" w:name="_Toc466119793"/>
       <w:r>
         <w:rPr>
           <w:rFonts w:hint="eastAsia"/>
         </w:rPr>
         <w:t>关注管理</w:t>
       </w:r>
-      <w:bookmarkEnd w:id="36"/>
+      <w:bookmarkEnd w:id="35"/>
     </w:p>
     <w:p>
       <w:pPr>
         <w:pStyle w:val="3"/>
       </w:pPr>
-      <w:bookmarkStart w:id="37" w:name="_Toc466119794"/>
+      <w:bookmarkStart w:id="36" w:name="_Toc466119794"/>
       <w:r>
         <w:rPr>
           <w:rFonts w:hint="eastAsia"/>
         </w:rPr>
         <w:t>提供的接口</w:t>
       </w:r>
-      <w:bookmarkEnd w:id="37"/>
+      <w:bookmarkEnd w:id="36"/>
     </w:p>
     <w:tbl>
       <w:tblPr>
-        <w:tblStyle w:val="15"/>
+        <w:tblStyle w:val="13"/>
         <w:tblW w:w="0" w:type="auto"/>
         <w:tblLook w:val="0480" w:firstRow="0" w:lastRow="0" w:firstColumn="1" w:lastColumn="0" w:noHBand="0" w:noVBand="1"/>
       </w:tblPr>
@@ -15926,18 +15935,18 @@
       <w:pPr>
         <w:pStyle w:val="3"/>
       </w:pPr>
-      <w:bookmarkStart w:id="38" w:name="_Toc466119795"/>
+      <w:bookmarkStart w:id="37" w:name="_Toc466119795"/>
       <w:r>
         <w:rPr>
           <w:rFonts w:hint="eastAsia"/>
         </w:rPr>
         <w:t>依赖的接口</w:t>
       </w:r>
-      <w:bookmarkEnd w:id="38"/>
+      <w:bookmarkEnd w:id="37"/>
     </w:p>
     <w:tbl>
       <w:tblPr>
-        <w:tblStyle w:val="15"/>
+        <w:tblStyle w:val="13"/>
         <w:tblW w:w="0" w:type="auto"/>
         <w:tblLook w:val="04A0" w:firstRow="1" w:lastRow="0" w:firstColumn="1" w:lastColumn="0" w:noHBand="0" w:noVBand="1"/>
       </w:tblPr>
@@ -16134,7 +16143,6 @@
           <w:p>
             <w:pPr>
               <w:rPr>
-                <w:rFonts w:hint="eastAsia"/>
                 <w:b w:val="0"/>
               </w:rPr>
             </w:pPr>
@@ -16168,9 +16176,6 @@
           <w:p>
             <w:pPr>
               <w:cnfStyle w:val="000000000000" w:firstRow="0" w:lastRow="0" w:firstColumn="0" w:lastColumn="0" w:oddVBand="0" w:evenVBand="0" w:oddHBand="0" w:evenHBand="0" w:firstRowFirstColumn="0" w:firstRowLastColumn="0" w:lastRowFirstColumn="0" w:lastRowLastColumn="0"/>
-              <w:rPr>
-                <w:rFonts w:hint="eastAsia"/>
-              </w:rPr>
             </w:pPr>
             <w:r>
               <w:rPr>
@@ -16187,31 +16192,31 @@
       <w:pPr>
         <w:pStyle w:val="2"/>
       </w:pPr>
-      <w:bookmarkStart w:id="39" w:name="_Toc466119796"/>
+      <w:bookmarkStart w:id="38" w:name="_Toc466119796"/>
       <w:r>
         <w:rPr>
           <w:rFonts w:hint="eastAsia"/>
         </w:rPr>
         <w:t>活动管理</w:t>
       </w:r>
-      <w:bookmarkEnd w:id="39"/>
+      <w:bookmarkEnd w:id="38"/>
     </w:p>
     <w:p>
       <w:pPr>
         <w:pStyle w:val="3"/>
       </w:pPr>
-      <w:bookmarkStart w:id="40" w:name="_Toc466119797"/>
+      <w:bookmarkStart w:id="39" w:name="_Toc466119797"/>
       <w:r>
         <w:rPr>
           <w:rFonts w:hint="eastAsia"/>
         </w:rPr>
         <w:t>提供的接口</w:t>
       </w:r>
-      <w:bookmarkEnd w:id="40"/>
+      <w:bookmarkEnd w:id="39"/>
     </w:p>
     <w:tbl>
       <w:tblPr>
-        <w:tblStyle w:val="15"/>
+        <w:tblStyle w:val="13"/>
         <w:tblW w:w="0" w:type="auto"/>
         <w:tblLook w:val="0480" w:firstRow="0" w:lastRow="0" w:firstColumn="1" w:lastColumn="0" w:noHBand="0" w:noVBand="1"/>
       </w:tblPr>
@@ -19734,18 +19739,18 @@
       <w:pPr>
         <w:pStyle w:val="3"/>
       </w:pPr>
-      <w:bookmarkStart w:id="41" w:name="_Toc466119798"/>
+      <w:bookmarkStart w:id="40" w:name="_Toc466119798"/>
       <w:r>
         <w:rPr>
           <w:rFonts w:hint="eastAsia"/>
         </w:rPr>
         <w:t>依赖的接口</w:t>
       </w:r>
-      <w:bookmarkEnd w:id="41"/>
+      <w:bookmarkEnd w:id="40"/>
     </w:p>
     <w:tbl>
       <w:tblPr>
-        <w:tblStyle w:val="15"/>
+        <w:tblStyle w:val="13"/>
         <w:tblW w:w="0" w:type="auto"/>
         <w:tblLook w:val="04A0" w:firstRow="1" w:lastRow="0" w:firstColumn="1" w:lastColumn="0" w:noHBand="0" w:noVBand="1"/>
       </w:tblPr>
@@ -20197,7 +20202,6 @@
           <w:p>
             <w:pPr>
               <w:rPr>
-                <w:rFonts w:hint="eastAsia"/>
                 <w:b w:val="0"/>
               </w:rPr>
             </w:pPr>
@@ -20223,9 +20227,6 @@
           <w:p>
             <w:pPr>
               <w:cnfStyle w:val="000000000000" w:firstRow="0" w:lastRow="0" w:firstColumn="0" w:lastColumn="0" w:oddVBand="0" w:evenVBand="0" w:oddHBand="0" w:evenHBand="0" w:firstRowFirstColumn="0" w:firstRowLastColumn="0" w:lastRowFirstColumn="0" w:lastRowLastColumn="0"/>
-              <w:rPr>
-                <w:rFonts w:hint="eastAsia"/>
-              </w:rPr>
             </w:pPr>
             <w:r>
               <w:rPr>
@@ -20237,18 +20238,12 @@
         </w:tc>
       </w:tr>
     </w:tbl>
-    <w:p>
-      <w:pPr>
-        <w:rPr>
-          <w:rFonts w:hint="eastAsia"/>
-        </w:rPr>
-      </w:pPr>
-    </w:p>
+    <w:p/>
     <w:p>
       <w:pPr>
         <w:pStyle w:val="2"/>
       </w:pPr>
-      <w:bookmarkStart w:id="42" w:name="_Toc466119799"/>
+      <w:bookmarkStart w:id="41" w:name="_Toc466119799"/>
       <w:r>
         <w:rPr>
           <w:rFonts w:hint="eastAsia"/>
@@ -20261,24 +20256,24 @@
         </w:rPr>
         <w:t>管理</w:t>
       </w:r>
-      <w:bookmarkEnd w:id="42"/>
+      <w:bookmarkEnd w:id="41"/>
     </w:p>
     <w:p>
       <w:pPr>
         <w:pStyle w:val="3"/>
       </w:pPr>
-      <w:bookmarkStart w:id="43" w:name="_Toc466119800"/>
+      <w:bookmarkStart w:id="42" w:name="_Toc466119800"/>
       <w:r>
         <w:rPr>
           <w:rFonts w:hint="eastAsia"/>
         </w:rPr>
         <w:t>提供的接口</w:t>
       </w:r>
-      <w:bookmarkEnd w:id="43"/>
+      <w:bookmarkEnd w:id="42"/>
     </w:p>
     <w:tbl>
       <w:tblPr>
-        <w:tblStyle w:val="15"/>
+        <w:tblStyle w:val="13"/>
         <w:tblW w:w="0" w:type="auto"/>
         <w:tblLook w:val="0480" w:firstRow="0" w:lastRow="0" w:firstColumn="1" w:lastColumn="0" w:noHBand="0" w:noVBand="1"/>
       </w:tblPr>
@@ -23160,18 +23155,18 @@
       <w:pPr>
         <w:pStyle w:val="3"/>
       </w:pPr>
-      <w:bookmarkStart w:id="44" w:name="_Toc466119801"/>
+      <w:bookmarkStart w:id="43" w:name="_Toc466119801"/>
       <w:r>
         <w:rPr>
           <w:rFonts w:hint="eastAsia"/>
         </w:rPr>
         <w:t>依赖的接口</w:t>
       </w:r>
-      <w:bookmarkEnd w:id="44"/>
+      <w:bookmarkEnd w:id="43"/>
     </w:p>
     <w:tbl>
       <w:tblPr>
-        <w:tblStyle w:val="15"/>
+        <w:tblStyle w:val="13"/>
         <w:tblW w:w="0" w:type="auto"/>
         <w:tblLook w:val="04A0" w:firstRow="1" w:lastRow="0" w:firstColumn="1" w:lastColumn="0" w:noHBand="0" w:noVBand="1"/>
       </w:tblPr>
@@ -23622,7 +23617,6 @@
           <w:p>
             <w:pPr>
               <w:rPr>
-                <w:rFonts w:hint="eastAsia"/>
                 <w:b w:val="0"/>
               </w:rPr>
             </w:pPr>
@@ -23648,9 +23642,6 @@
           <w:p>
             <w:pPr>
               <w:cnfStyle w:val="000000000000" w:firstRow="0" w:lastRow="0" w:firstColumn="0" w:lastColumn="0" w:oddVBand="0" w:evenVBand="0" w:oddHBand="0" w:evenHBand="0" w:firstRowFirstColumn="0" w:firstRowLastColumn="0" w:lastRowFirstColumn="0" w:lastRowLastColumn="0"/>
-              <w:rPr>
-                <w:rFonts w:hint="eastAsia"/>
-              </w:rPr>
             </w:pPr>
             <w:r>
               <w:rPr>
@@ -23662,42 +23653,36 @@
         </w:tc>
       </w:tr>
     </w:tbl>
-    <w:p>
-      <w:pPr>
-        <w:rPr>
-          <w:rFonts w:hint="eastAsia"/>
-        </w:rPr>
-      </w:pPr>
-    </w:p>
+    <w:p/>
     <w:p>
       <w:pPr>
         <w:pStyle w:val="2"/>
       </w:pPr>
-      <w:bookmarkStart w:id="45" w:name="_Toc466119802"/>
+      <w:bookmarkStart w:id="44" w:name="_Toc466119802"/>
       <w:r>
         <w:rPr>
           <w:rFonts w:hint="eastAsia"/>
         </w:rPr>
         <w:t>权限管理</w:t>
       </w:r>
-      <w:bookmarkEnd w:id="45"/>
+      <w:bookmarkEnd w:id="44"/>
     </w:p>
     <w:p>
       <w:pPr>
         <w:pStyle w:val="3"/>
       </w:pPr>
-      <w:bookmarkStart w:id="46" w:name="_Toc466119803"/>
+      <w:bookmarkStart w:id="45" w:name="_Toc466119803"/>
       <w:r>
         <w:rPr>
           <w:rFonts w:hint="eastAsia"/>
         </w:rPr>
         <w:t>提供的接口</w:t>
       </w:r>
-      <w:bookmarkEnd w:id="46"/>
+      <w:bookmarkEnd w:id="45"/>
     </w:p>
     <w:tbl>
       <w:tblPr>
-        <w:tblStyle w:val="15"/>
+        <w:tblStyle w:val="13"/>
         <w:tblW w:w="0" w:type="auto"/>
         <w:tblLook w:val="0480" w:firstRow="0" w:lastRow="0" w:firstColumn="1" w:lastColumn="0" w:noHBand="0" w:noVBand="1"/>
       </w:tblPr>
@@ -23755,7 +23740,7 @@
               </w:rPr>
               <w:t>/</w:t>
             </w:r>
-            <w:bookmarkStart w:id="47" w:name="OLE_LINK1"/>
+            <w:bookmarkStart w:id="46" w:name="OLE_LINK1"/>
             <w:r>
               <w:rPr>
                 <w:rFonts w:hint="eastAsia"/>
@@ -23774,7 +23759,7 @@
             <w:r>
               <w:t>ssion</w:t>
             </w:r>
-            <w:bookmarkEnd w:id="47"/>
+            <w:bookmarkEnd w:id="46"/>
           </w:p>
         </w:tc>
       </w:tr>
@@ -24117,18 +24102,18 @@
       <w:pPr>
         <w:pStyle w:val="3"/>
       </w:pPr>
-      <w:bookmarkStart w:id="48" w:name="_Toc466119804"/>
+      <w:bookmarkStart w:id="47" w:name="_Toc466119804"/>
       <w:r>
         <w:rPr>
           <w:rFonts w:hint="eastAsia"/>
         </w:rPr>
         <w:t>依赖的接口</w:t>
       </w:r>
-      <w:bookmarkEnd w:id="48"/>
+      <w:bookmarkEnd w:id="47"/>
     </w:p>
     <w:tbl>
       <w:tblPr>
-        <w:tblStyle w:val="15"/>
+        <w:tblStyle w:val="13"/>
         <w:tblW w:w="0" w:type="auto"/>
         <w:tblLook w:val="04A0" w:firstRow="1" w:lastRow="0" w:firstColumn="1" w:lastColumn="0" w:noHBand="0" w:noVBand="1"/>
       </w:tblPr>
@@ -24183,7 +24168,6 @@
           <w:p>
             <w:pPr>
               <w:rPr>
-                <w:rFonts w:hint="eastAsia"/>
                 <w:b w:val="0"/>
               </w:rPr>
             </w:pPr>
@@ -24202,9 +24186,6 @@
           <w:p>
             <w:pPr>
               <w:cnfStyle w:val="000000100000" w:firstRow="0" w:lastRow="0" w:firstColumn="0" w:lastColumn="0" w:oddVBand="0" w:evenVBand="0" w:oddHBand="1" w:evenHBand="0" w:firstRowFirstColumn="0" w:firstRowLastColumn="0" w:lastRowFirstColumn="0" w:lastRowLastColumn="0"/>
-              <w:rPr>
-                <w:rFonts w:hint="eastAsia"/>
-              </w:rPr>
             </w:pPr>
             <w:r>
               <w:rPr>
@@ -24217,42 +24198,36 @@
       </w:tr>
     </w:tbl>
     <w:p/>
-    <w:p>
-      <w:pPr>
-        <w:rPr>
-          <w:rFonts w:hint="eastAsia"/>
-        </w:rPr>
-      </w:pPr>
-    </w:p>
+    <w:p/>
     <w:p>
       <w:pPr>
         <w:pStyle w:val="1"/>
       </w:pPr>
-      <w:bookmarkStart w:id="49" w:name="_Toc466119805"/>
+      <w:bookmarkStart w:id="48" w:name="_Toc466119805"/>
       <w:r>
         <w:rPr>
           <w:rFonts w:hint="eastAsia"/>
         </w:rPr>
         <w:t>设备数据格式定义</w:t>
       </w:r>
-      <w:bookmarkEnd w:id="49"/>
+      <w:bookmarkEnd w:id="48"/>
     </w:p>
     <w:p>
       <w:pPr>
         <w:pStyle w:val="2"/>
       </w:pPr>
-      <w:bookmarkStart w:id="50" w:name="_Toc466119806"/>
+      <w:bookmarkStart w:id="49" w:name="_Toc466119806"/>
       <w:r>
         <w:rPr>
           <w:rFonts w:hint="eastAsia"/>
         </w:rPr>
         <w:t>步数数据</w:t>
       </w:r>
-      <w:bookmarkEnd w:id="50"/>
+      <w:bookmarkEnd w:id="49"/>
     </w:p>
     <w:p>
       <w:pPr>
-        <w:pStyle w:val="af4"/>
+        <w:pStyle w:val="af0"/>
       </w:pPr>
       <w:r>
         <w:t>{</w:t>
@@ -24260,7 +24235,7 @@
     </w:p>
     <w:p>
       <w:pPr>
-        <w:pStyle w:val="af4"/>
+        <w:pStyle w:val="af0"/>
       </w:pPr>
       <w:r>
         <w:tab/>
@@ -24276,7 +24251,7 @@
     </w:p>
     <w:p>
       <w:pPr>
-        <w:pStyle w:val="af4"/>
+        <w:pStyle w:val="af0"/>
       </w:pPr>
       <w:r>
         <w:tab/>
@@ -24292,7 +24267,7 @@
     </w:p>
     <w:p>
       <w:pPr>
-        <w:pStyle w:val="af4"/>
+        <w:pStyle w:val="af0"/>
       </w:pPr>
       <w:r>
         <w:tab/>
@@ -24308,7 +24283,7 @@
     </w:p>
     <w:p>
       <w:pPr>
-        <w:pStyle w:val="af4"/>
+        <w:pStyle w:val="af0"/>
       </w:pPr>
       <w:r>
         <w:tab/>
@@ -24326,7 +24301,7 @@
     </w:p>
     <w:p>
       <w:pPr>
-        <w:pStyle w:val="af4"/>
+        <w:pStyle w:val="af0"/>
       </w:pPr>
       <w:r>
         <w:tab/>
@@ -24342,7 +24317,7 @@
     </w:p>
     <w:p>
       <w:pPr>
-        <w:pStyle w:val="af4"/>
+        <w:pStyle w:val="af0"/>
       </w:pPr>
       <w:r>
         <w:t>}</w:t>
@@ -24350,223 +24325,255 @@
     </w:p>
     <w:p>
       <w:pPr>
-        <w:pStyle w:val="af4"/>
+        <w:pStyle w:val="af0"/>
       </w:pPr>
     </w:p>
     <w:p>
       <w:pPr>
         <w:pStyle w:val="2"/>
       </w:pPr>
-      <w:bookmarkStart w:id="51" w:name="_Toc466119807"/>
+      <w:bookmarkStart w:id="50" w:name="_Toc466119807"/>
       <w:r>
         <w:rPr>
           <w:rFonts w:hint="eastAsia"/>
         </w:rPr>
         <w:t>睡眠数据</w:t>
       </w:r>
+      <w:bookmarkEnd w:id="50"/>
+    </w:p>
+    <w:p>
+      <w:pPr>
+        <w:pStyle w:val="af0"/>
+      </w:pPr>
+      <w:r>
+        <w:rPr>
+          <w:rFonts w:hint="eastAsia"/>
+        </w:rPr>
+        <w:t>{</w:t>
+      </w:r>
+    </w:p>
+    <w:p>
+      <w:pPr>
+        <w:pStyle w:val="af0"/>
+      </w:pPr>
+      <w:r>
+        <w:tab/>
+        <w:t>"</w:t>
+      </w:r>
+      <w:proofErr w:type="spellStart"/>
+      <w:r>
+        <w:t>total_minutes</w:t>
+      </w:r>
+      <w:proofErr w:type="spellEnd"/>
+      <w:r>
+        <w:t xml:space="preserve">": 80,   </w:t>
+      </w:r>
+      <w:r>
+        <w:tab/>
+      </w:r>
+      <w:r>
+        <w:tab/>
+      </w:r>
+      <w:r>
+        <w:tab/>
+      </w:r>
+      <w:r>
+        <w:tab/>
+        <w:t>//</w:t>
+      </w:r>
+      <w:r>
+        <w:t>总睡眠时间</w:t>
+      </w:r>
+    </w:p>
+    <w:p>
+      <w:pPr>
+        <w:pStyle w:val="af0"/>
+      </w:pPr>
+      <w:r>
+        <w:lastRenderedPageBreak/>
+        <w:tab/>
+        <w:t>"date": "2016-11-</w:t>
+      </w:r>
+      <w:r>
+        <w:rPr>
+          <w:rFonts w:hint="eastAsia"/>
+        </w:rPr>
+        <w:t>0</w:t>
+      </w:r>
+      <w:r>
+        <w:t xml:space="preserve">5",    </w:t>
+      </w:r>
+      <w:r>
+        <w:tab/>
+      </w:r>
+      <w:r>
+        <w:tab/>
+      </w:r>
+      <w:r>
+        <w:tab/>
+      </w:r>
+      <w:r>
+        <w:tab/>
+        <w:t>//</w:t>
+      </w:r>
+      <w:r>
+        <w:rPr>
+          <w:rFonts w:hint="eastAsia"/>
+        </w:rPr>
+        <w:t>日期</w:t>
+      </w:r>
+    </w:p>
+    <w:p>
+      <w:pPr>
+        <w:pStyle w:val="af0"/>
+      </w:pPr>
+      <w:r>
+        <w:tab/>
+        <w:t>"</w:t>
+      </w:r>
+      <w:r>
+        <w:rPr>
+          <w:rFonts w:hint="eastAsia"/>
+        </w:rPr>
+        <w:t>sta</w:t>
+      </w:r>
+      <w:r>
+        <w:t>rt": "2016-11-</w:t>
+      </w:r>
+      <w:r>
+        <w:rPr>
+          <w:rFonts w:hint="eastAsia"/>
+        </w:rPr>
+        <w:t>0</w:t>
+      </w:r>
+      <w:r>
+        <w:t xml:space="preserve">4 23:29:12",    </w:t>
+      </w:r>
+      <w:r>
+        <w:tab/>
+        <w:t>//</w:t>
+      </w:r>
+      <w:r>
+        <w:rPr>
+          <w:rFonts w:hint="eastAsia"/>
+        </w:rPr>
+        <w:t>入睡时间</w:t>
+      </w:r>
+    </w:p>
+    <w:p>
+      <w:pPr>
+        <w:pStyle w:val="af0"/>
+      </w:pPr>
+      <w:r>
+        <w:tab/>
+        <w:t>"</w:t>
+      </w:r>
+      <w:r>
+        <w:rPr>
+          <w:rFonts w:hint="eastAsia"/>
+        </w:rPr>
+        <w:t>end</w:t>
+      </w:r>
+      <w:r>
+        <w:t>": "2016-11-</w:t>
+      </w:r>
+      <w:r>
+        <w:rPr>
+          <w:rFonts w:hint="eastAsia"/>
+        </w:rPr>
+        <w:t>0</w:t>
+      </w:r>
+      <w:r>
+        <w:t xml:space="preserve">5 </w:t>
+      </w:r>
+      <w:r>
+        <w:rPr>
+          <w:rFonts w:hint="eastAsia"/>
+        </w:rPr>
+        <w:t>0</w:t>
+      </w:r>
+      <w:r>
+        <w:t xml:space="preserve">8:29:12",    </w:t>
+      </w:r>
+      <w:r>
+        <w:tab/>
+      </w:r>
+      <w:r>
+        <w:tab/>
+        <w:t>//</w:t>
+      </w:r>
+      <w:r>
+        <w:rPr>
+          <w:rFonts w:hint="eastAsia"/>
+        </w:rPr>
+        <w:t>醒来时间</w:t>
+      </w:r>
+    </w:p>
+    <w:p>
+      <w:pPr>
+        <w:pStyle w:val="af0"/>
+      </w:pPr>
+      <w:r>
+        <w:tab/>
+      </w:r>
+      <w:r>
+        <w:t xml:space="preserve">"deep_minutes":60,     </w:t>
+      </w:r>
+      <w:r>
+        <w:tab/>
+      </w:r>
+      <w:r>
+        <w:tab/>
+      </w:r>
+      <w:r>
+        <w:tab/>
+      </w:r>
+      <w:r>
+        <w:tab/>
+        <w:t>//</w:t>
+      </w:r>
+      <w:r>
+        <w:t>深睡时间</w:t>
+      </w:r>
+    </w:p>
+    <w:p>
+      <w:pPr>
+        <w:pStyle w:val="af0"/>
+      </w:pPr>
+      <w:r>
+        <w:tab/>
+        <w:t>"</w:t>
+      </w:r>
+      <w:proofErr w:type="spellStart"/>
+      <w:r>
+        <w:t>light_minutes</w:t>
+      </w:r>
+      <w:proofErr w:type="spellEnd"/>
+      <w:r>
+        <w:t xml:space="preserve">": 20,   </w:t>
+      </w:r>
+      <w:r>
+        <w:tab/>
+      </w:r>
+      <w:r>
+        <w:tab/>
+      </w:r>
+      <w:r>
+        <w:tab/>
+      </w:r>
+      <w:r>
+        <w:tab/>
+        <w:t>//</w:t>
+      </w:r>
+      <w:r>
+        <w:t>浅睡时间</w:t>
+      </w:r>
+      <w:bookmarkStart w:id="51" w:name="_GoBack"/>
       <w:bookmarkEnd w:id="51"/>
     </w:p>
     <w:p>
       <w:pPr>
-        <w:pStyle w:val="af4"/>
-      </w:pPr>
-      <w:r>
-        <w:rPr>
-          <w:rFonts w:hint="eastAsia"/>
-        </w:rPr>
-        <w:t>{</w:t>
-      </w:r>
-    </w:p>
-    <w:p>
-      <w:pPr>
-        <w:pStyle w:val="af4"/>
-      </w:pPr>
-      <w:r>
-        <w:tab/>
-        <w:t>"</w:t>
-      </w:r>
-      <w:proofErr w:type="spellStart"/>
-      <w:r>
-        <w:t>total_minutes</w:t>
-      </w:r>
-      <w:proofErr w:type="spellEnd"/>
-      <w:r>
-        <w:t xml:space="preserve">": 80,   </w:t>
-      </w:r>
-      <w:r>
-        <w:tab/>
-      </w:r>
-      <w:r>
-        <w:tab/>
-      </w:r>
-      <w:r>
-        <w:tab/>
-      </w:r>
-      <w:r>
-        <w:tab/>
-        <w:t>//</w:t>
-      </w:r>
-      <w:r>
-        <w:t>总睡眠时间</w:t>
-      </w:r>
-    </w:p>
-    <w:p>
-      <w:pPr>
-        <w:pStyle w:val="af4"/>
-      </w:pPr>
-      <w:r>
-        <w:lastRenderedPageBreak/>
-        <w:tab/>
-        <w:t xml:space="preserve">"date": "2016-11-5",    </w:t>
-      </w:r>
-      <w:r>
-        <w:tab/>
-      </w:r>
-      <w:r>
-        <w:tab/>
-      </w:r>
-      <w:r>
-        <w:tab/>
-      </w:r>
-      <w:r>
-        <w:tab/>
-        <w:t>//</w:t>
-      </w:r>
-      <w:r>
-        <w:rPr>
-          <w:rFonts w:hint="eastAsia"/>
-        </w:rPr>
-        <w:t>日期</w:t>
-      </w:r>
-    </w:p>
-    <w:p>
-      <w:pPr>
-        <w:pStyle w:val="af4"/>
-      </w:pPr>
-      <w:r>
-        <w:tab/>
-        <w:t>"</w:t>
-      </w:r>
-      <w:r>
-        <w:rPr>
-          <w:rFonts w:hint="eastAsia"/>
-        </w:rPr>
-        <w:t>sta</w:t>
-      </w:r>
-      <w:r>
-        <w:t xml:space="preserve">rt": "2016-11-4 23:29:12",    </w:t>
-      </w:r>
-      <w:r>
-        <w:tab/>
-        <w:t>//</w:t>
-      </w:r>
-      <w:r>
-        <w:rPr>
-          <w:rFonts w:hint="eastAsia"/>
-        </w:rPr>
-        <w:t>入睡时间</w:t>
-      </w:r>
-    </w:p>
-    <w:p>
-      <w:pPr>
-        <w:pStyle w:val="af4"/>
-        <w:rPr>
-          <w:rFonts w:hint="eastAsia"/>
-        </w:rPr>
-      </w:pPr>
-      <w:r>
-        <w:tab/>
-        <w:t>"</w:t>
-      </w:r>
-      <w:r>
-        <w:rPr>
-          <w:rFonts w:hint="eastAsia"/>
-        </w:rPr>
-        <w:t>end</w:t>
-      </w:r>
-      <w:r>
-        <w:t xml:space="preserve">": "2016-11-5 8:29:12",    </w:t>
-      </w:r>
-      <w:r>
-        <w:tab/>
-      </w:r>
-      <w:r>
-        <w:tab/>
-        <w:t>//</w:t>
-      </w:r>
-      <w:r>
-        <w:rPr>
-          <w:rFonts w:hint="eastAsia"/>
-        </w:rPr>
-        <w:t>醒来时间</w:t>
-      </w:r>
-    </w:p>
-    <w:p>
-      <w:pPr>
-        <w:pStyle w:val="af4"/>
-        <w:rPr>
-          <w:rFonts w:hint="eastAsia"/>
-        </w:rPr>
-      </w:pPr>
-      <w:r>
-        <w:tab/>
-      </w:r>
-      <w:r>
-        <w:t xml:space="preserve">"deep_minutes":60,     </w:t>
-      </w:r>
-      <w:r>
-        <w:tab/>
-      </w:r>
-      <w:r>
-        <w:tab/>
-      </w:r>
-      <w:r>
-        <w:tab/>
-      </w:r>
-      <w:r>
-        <w:tab/>
-        <w:t>//</w:t>
-      </w:r>
-      <w:r>
-        <w:t>深睡时间</w:t>
-      </w:r>
-    </w:p>
-    <w:p>
-      <w:pPr>
-        <w:pStyle w:val="af4"/>
-      </w:pPr>
-      <w:r>
-        <w:tab/>
-        <w:t>"</w:t>
-      </w:r>
-      <w:proofErr w:type="spellStart"/>
-      <w:r>
-        <w:t>light_minutes</w:t>
-      </w:r>
-      <w:proofErr w:type="spellEnd"/>
-      <w:r>
-        <w:t xml:space="preserve">": 20,   </w:t>
-      </w:r>
-      <w:r>
-        <w:tab/>
-      </w:r>
-      <w:r>
-        <w:tab/>
-      </w:r>
-      <w:r>
-        <w:tab/>
-      </w:r>
-      <w:r>
-        <w:tab/>
-        <w:t>//</w:t>
-      </w:r>
-      <w:r>
-        <w:t>浅睡时间</w:t>
-      </w:r>
-    </w:p>
-    <w:p>
-      <w:pPr>
-        <w:pStyle w:val="af4"/>
+        <w:pStyle w:val="af0"/>
       </w:pPr>
       <w:r>
         <w:rPr>
@@ -24577,7 +24584,7 @@
     </w:p>
     <w:p>
       <w:pPr>
-        <w:pStyle w:val="af4"/>
+        <w:pStyle w:val="af0"/>
       </w:pPr>
     </w:p>
     <w:p>
@@ -24601,7 +24608,7 @@
     </w:p>
     <w:p>
       <w:pPr>
-        <w:pStyle w:val="af4"/>
+        <w:pStyle w:val="af0"/>
       </w:pPr>
       <w:r>
         <w:rPr>
@@ -24612,7 +24619,7 @@
     </w:p>
     <w:p>
       <w:pPr>
-        <w:pStyle w:val="af4"/>
+        <w:pStyle w:val="af0"/>
       </w:pPr>
       <w:r>
         <w:tab/>
@@ -24671,7 +24678,7 @@
     </w:p>
     <w:p>
       <w:pPr>
-        <w:pStyle w:val="af4"/>
+        <w:pStyle w:val="af0"/>
       </w:pPr>
       <w:r>
         <w:tab/>
@@ -24712,10 +24719,7 @@
     </w:p>
     <w:p>
       <w:pPr>
-        <w:pStyle w:val="af4"/>
-        <w:rPr>
-          <w:rFonts w:hint="eastAsia"/>
-        </w:rPr>
+        <w:pStyle w:val="af0"/>
       </w:pPr>
       <w:r>
         <w:tab/>
@@ -24769,10 +24773,7 @@
     </w:p>
     <w:p>
       <w:pPr>
-        <w:pStyle w:val="af4"/>
-        <w:rPr>
-          <w:rFonts w:hint="eastAsia"/>
-        </w:rPr>
+        <w:pStyle w:val="af0"/>
       </w:pPr>
       <w:r>
         <w:rPr>
@@ -24797,7 +24798,7 @@
     </w:p>
     <w:p>
       <w:pPr>
-        <w:pStyle w:val="af4"/>
+        <w:pStyle w:val="af0"/>
       </w:pPr>
       <w:r>
         <w:rPr>
@@ -24808,7 +24809,7 @@
     </w:p>
     <w:p>
       <w:pPr>
-        <w:pStyle w:val="af4"/>
+        <w:pStyle w:val="af0"/>
       </w:pPr>
       <w:r>
         <w:tab/>
@@ -24861,7 +24862,7 @@
     </w:p>
     <w:p>
       <w:pPr>
-        <w:pStyle w:val="af4"/>
+        <w:pStyle w:val="af0"/>
       </w:pPr>
       <w:r>
         <w:tab/>
@@ -24883,10 +24884,7 @@
     </w:p>
     <w:p>
       <w:pPr>
-        <w:pStyle w:val="af4"/>
-        <w:rPr>
-          <w:rFonts w:hint="eastAsia"/>
-        </w:rPr>
+        <w:pStyle w:val="af0"/>
       </w:pPr>
       <w:r>
         <w:tab/>
@@ -24921,7 +24919,7 @@
     </w:p>
     <w:p>
       <w:pPr>
-        <w:pStyle w:val="af4"/>
+        <w:pStyle w:val="af0"/>
       </w:pPr>
       <w:r>
         <w:rPr>
@@ -24930,13 +24928,7 @@
         <w:t>}</w:t>
       </w:r>
     </w:p>
-    <w:p>
-      <w:pPr>
-        <w:rPr>
-          <w:rFonts w:hint="eastAsia"/>
-        </w:rPr>
-      </w:pPr>
-    </w:p>
+    <w:p/>
     <w:p>
       <w:pPr>
         <w:pStyle w:val="1"/>
@@ -24973,13 +24965,7 @@
         <w:t>用户界面部分</w:t>
       </w:r>
     </w:p>
-    <w:p>
-      <w:pPr>
-        <w:rPr>
-          <w:rFonts w:hint="eastAsia"/>
-        </w:rPr>
-      </w:pPr>
-    </w:p>
+    <w:p/>
     <w:p>
       <w:pPr>
         <w:pStyle w:val="1"/>
@@ -24995,7 +24981,7 @@
     </w:p>
     <w:p>
       <w:pPr>
-        <w:pStyle w:val="af3"/>
+        <w:pStyle w:val="af"/>
         <w:numPr>
           <w:ilvl w:val="0"/>
           <w:numId w:val="6"/>
@@ -25009,7 +24995,7 @@
     </w:p>
     <w:p>
       <w:pPr>
-        <w:pStyle w:val="af3"/>
+        <w:pStyle w:val="af"/>
         <w:numPr>
           <w:ilvl w:val="0"/>
           <w:numId w:val="6"/>
@@ -25031,7 +25017,7 @@
     </w:p>
     <w:p>
       <w:pPr>
-        <w:pStyle w:val="af3"/>
+        <w:pStyle w:val="af"/>
         <w:numPr>
           <w:ilvl w:val="0"/>
           <w:numId w:val="6"/>
@@ -25123,7 +25109,7 @@
     </w:p>
     <w:p>
       <w:pPr>
-        <w:pStyle w:val="af3"/>
+        <w:pStyle w:val="af"/>
         <w:numPr>
           <w:ilvl w:val="0"/>
           <w:numId w:val="5"/>
@@ -25136,7 +25122,7 @@
     </w:p>
     <w:p>
       <w:pPr>
-        <w:pStyle w:val="af3"/>
+        <w:pStyle w:val="af"/>
         <w:numPr>
           <w:ilvl w:val="0"/>
           <w:numId w:val="5"/>
@@ -25183,7 +25169,7 @@
     </w:p>
     <w:p>
       <w:pPr>
-        <w:pStyle w:val="af3"/>
+        <w:pStyle w:val="af"/>
         <w:numPr>
           <w:ilvl w:val="0"/>
           <w:numId w:val="5"/>
@@ -25196,7 +25182,7 @@
     </w:p>
     <w:p>
       <w:pPr>
-        <w:pStyle w:val="af3"/>
+        <w:pStyle w:val="af"/>
         <w:numPr>
           <w:ilvl w:val="0"/>
           <w:numId w:val="5"/>
@@ -25222,7 +25208,7 @@
     </w:p>
     <w:p>
       <w:pPr>
-        <w:pStyle w:val="af3"/>
+        <w:pStyle w:val="af"/>
         <w:numPr>
           <w:ilvl w:val="0"/>
           <w:numId w:val="5"/>
@@ -25235,7 +25221,7 @@
     </w:p>
     <w:p>
       <w:pPr>
-        <w:pStyle w:val="af3"/>
+        <w:pStyle w:val="af"/>
         <w:numPr>
           <w:ilvl w:val="0"/>
           <w:numId w:val="5"/>
@@ -25256,7 +25242,7 @@
     </w:p>
     <w:p>
       <w:pPr>
-        <w:pStyle w:val="af3"/>
+        <w:pStyle w:val="af"/>
         <w:numPr>
           <w:ilvl w:val="0"/>
           <w:numId w:val="5"/>
@@ -25287,7 +25273,7 @@
 </file>
 
 <file path=word/endnotes.xml><?xml version="1.0" encoding="utf-8"?>
-<w:endnotes xmlns:wpc="http://schemas.microsoft.com/office/word/2010/wordprocessingCanvas" xmlns:cx="http://schemas.microsoft.com/office/drawing/2014/chartex" xmlns:cx1="http://schemas.microsoft.com/office/drawing/2015/9/8/chartex" xmlns:mc="http://schemas.openxmlformats.org/markup-compatibility/2006" xmlns:o="urn:schemas-microsoft-com:office:office" xmlns:r="http://schemas.openxmlformats.org/officeDocument/2006/relationships" xmlns:m="http://schemas.openxmlformats.org/officeDocument/2006/math" xmlns:v="urn:schemas-microsoft-com:vml" xmlns:wp14="http://schemas.microsoft.com/office/word/2010/wordprocessingDrawing" xmlns:wp="http://schemas.openxmlformats.org/drawingml/2006/wordprocessingDrawing" xmlns:w10="urn:schemas-microsoft-com:office:word" xmlns:w="http://schemas.openxmlformats.org/wordprocessingml/2006/main" xmlns:w14="http://schemas.microsoft.com/office/word/2010/wordml" xmlns:w15="http://schemas.microsoft.com/office/word/2012/wordml" xmlns:w16se="http://schemas.microsoft.com/office/word/2015/wordml/symex" xmlns:wpg="http://schemas.microsoft.com/office/word/2010/wordprocessingGroup" xmlns:wpi="http://schemas.microsoft.com/office/word/2010/wordprocessingInk" xmlns:wne="http://schemas.microsoft.com/office/word/2006/wordml" xmlns:wps="http://schemas.microsoft.com/office/word/2010/wordprocessingShape" mc:Ignorable="w14 w15 w16se wp14">
+<w:endnotes xmlns:wpc="http://schemas.microsoft.com/office/word/2010/wordprocessingCanvas" xmlns:mc="http://schemas.openxmlformats.org/markup-compatibility/2006" xmlns:o="urn:schemas-microsoft-com:office:office" xmlns:r="http://schemas.openxmlformats.org/officeDocument/2006/relationships" xmlns:m="http://schemas.openxmlformats.org/officeDocument/2006/math" xmlns:v="urn:schemas-microsoft-com:vml" xmlns:wp14="http://schemas.microsoft.com/office/word/2010/wordprocessingDrawing" xmlns:wp="http://schemas.openxmlformats.org/drawingml/2006/wordprocessingDrawing" xmlns:w10="urn:schemas-microsoft-com:office:word" xmlns:w="http://schemas.openxmlformats.org/wordprocessingml/2006/main" xmlns:w14="http://schemas.microsoft.com/office/word/2010/wordml" xmlns:w15="http://schemas.microsoft.com/office/word/2012/wordml" xmlns:wpg="http://schemas.microsoft.com/office/word/2010/wordprocessingGroup" xmlns:wpi="http://schemas.microsoft.com/office/word/2010/wordprocessingInk" xmlns:wne="http://schemas.microsoft.com/office/word/2006/wordml" xmlns:wps="http://schemas.microsoft.com/office/word/2010/wordprocessingShape" mc:Ignorable="w14 w15 wp14">
   <w:endnote w:type="separator" w:id="-1">
     <w:p>
       <w:r>
@@ -25306,10 +25292,10 @@
 </file>
 
 <file path=word/footer1.xml><?xml version="1.0" encoding="utf-8"?>
-<w:ftr xmlns:wpc="http://schemas.microsoft.com/office/word/2010/wordprocessingCanvas" xmlns:cx="http://schemas.microsoft.com/office/drawing/2014/chartex" xmlns:cx1="http://schemas.microsoft.com/office/drawing/2015/9/8/chartex" xmlns:mc="http://schemas.openxmlformats.org/markup-compatibility/2006" xmlns:o="urn:schemas-microsoft-com:office:office" xmlns:r="http://schemas.openxmlformats.org/officeDocument/2006/relationships" xmlns:m="http://schemas.openxmlformats.org/officeDocument/2006/math" xmlns:v="urn:schemas-microsoft-com:vml" xmlns:wp14="http://schemas.microsoft.com/office/word/2010/wordprocessingDrawing" xmlns:wp="http://schemas.openxmlformats.org/drawingml/2006/wordprocessingDrawing" xmlns:w10="urn:schemas-microsoft-com:office:word" xmlns:w="http://schemas.openxmlformats.org/wordprocessingml/2006/main" xmlns:w14="http://schemas.microsoft.com/office/word/2010/wordml" xmlns:w15="http://schemas.microsoft.com/office/word/2012/wordml" xmlns:w16se="http://schemas.microsoft.com/office/word/2015/wordml/symex" xmlns:wpg="http://schemas.microsoft.com/office/word/2010/wordprocessingGroup" xmlns:wpi="http://schemas.microsoft.com/office/word/2010/wordprocessingInk" xmlns:wne="http://schemas.microsoft.com/office/word/2006/wordml" xmlns:wps="http://schemas.microsoft.com/office/word/2010/wordprocessingShape" mc:Ignorable="w14 w15 w16se wp14">
+<w:ftr xmlns:wpc="http://schemas.microsoft.com/office/word/2010/wordprocessingCanvas" xmlns:mc="http://schemas.openxmlformats.org/markup-compatibility/2006" xmlns:o="urn:schemas-microsoft-com:office:office" xmlns:r="http://schemas.openxmlformats.org/officeDocument/2006/relationships" xmlns:m="http://schemas.openxmlformats.org/officeDocument/2006/math" xmlns:v="urn:schemas-microsoft-com:vml" xmlns:wp14="http://schemas.microsoft.com/office/word/2010/wordprocessingDrawing" xmlns:wp="http://schemas.openxmlformats.org/drawingml/2006/wordprocessingDrawing" xmlns:w10="urn:schemas-microsoft-com:office:word" xmlns:w="http://schemas.openxmlformats.org/wordprocessingml/2006/main" xmlns:w14="http://schemas.microsoft.com/office/word/2010/wordml" xmlns:w15="http://schemas.microsoft.com/office/word/2012/wordml" xmlns:wpg="http://schemas.microsoft.com/office/word/2010/wordprocessingGroup" xmlns:wpi="http://schemas.microsoft.com/office/word/2010/wordprocessingInk" xmlns:wne="http://schemas.microsoft.com/office/word/2006/wordml" xmlns:wps="http://schemas.microsoft.com/office/word/2010/wordprocessingShape" mc:Ignorable="w14 w15 wp14">
   <w:p>
     <w:pPr>
-      <w:pStyle w:val="a7"/>
+      <w:pStyle w:val="a5"/>
       <w:jc w:val="center"/>
     </w:pPr>
     <w:r>
@@ -25413,10 +25399,10 @@
 </file>
 
 <file path=word/footer2.xml><?xml version="1.0" encoding="utf-8"?>
-<w:ftr xmlns:wpc="http://schemas.microsoft.com/office/word/2010/wordprocessingCanvas" xmlns:cx="http://schemas.microsoft.com/office/drawing/2014/chartex" xmlns:cx1="http://schemas.microsoft.com/office/drawing/2015/9/8/chartex" xmlns:mc="http://schemas.openxmlformats.org/markup-compatibility/2006" xmlns:o="urn:schemas-microsoft-com:office:office" xmlns:r="http://schemas.openxmlformats.org/officeDocument/2006/relationships" xmlns:m="http://schemas.openxmlformats.org/officeDocument/2006/math" xmlns:v="urn:schemas-microsoft-com:vml" xmlns:wp14="http://schemas.microsoft.com/office/word/2010/wordprocessingDrawing" xmlns:wp="http://schemas.openxmlformats.org/drawingml/2006/wordprocessingDrawing" xmlns:w10="urn:schemas-microsoft-com:office:word" xmlns:w="http://schemas.openxmlformats.org/wordprocessingml/2006/main" xmlns:w14="http://schemas.microsoft.com/office/word/2010/wordml" xmlns:w15="http://schemas.microsoft.com/office/word/2012/wordml" xmlns:w16se="http://schemas.microsoft.com/office/word/2015/wordml/symex" xmlns:wpg="http://schemas.microsoft.com/office/word/2010/wordprocessingGroup" xmlns:wpi="http://schemas.microsoft.com/office/word/2010/wordprocessingInk" xmlns:wne="http://schemas.microsoft.com/office/word/2006/wordml" xmlns:wps="http://schemas.microsoft.com/office/word/2010/wordprocessingShape" mc:Ignorable="w14 w15 w16se wp14">
+<w:ftr xmlns:wpc="http://schemas.microsoft.com/office/word/2010/wordprocessingCanvas" xmlns:mc="http://schemas.openxmlformats.org/markup-compatibility/2006" xmlns:o="urn:schemas-microsoft-com:office:office" xmlns:r="http://schemas.openxmlformats.org/officeDocument/2006/relationships" xmlns:m="http://schemas.openxmlformats.org/officeDocument/2006/math" xmlns:v="urn:schemas-microsoft-com:vml" xmlns:wp14="http://schemas.microsoft.com/office/word/2010/wordprocessingDrawing" xmlns:wp="http://schemas.openxmlformats.org/drawingml/2006/wordprocessingDrawing" xmlns:w10="urn:schemas-microsoft-com:office:word" xmlns:w="http://schemas.openxmlformats.org/wordprocessingml/2006/main" xmlns:w14="http://schemas.microsoft.com/office/word/2010/wordml" xmlns:w15="http://schemas.microsoft.com/office/word/2012/wordml" xmlns:wpg="http://schemas.microsoft.com/office/word/2010/wordprocessingGroup" xmlns:wpi="http://schemas.microsoft.com/office/word/2010/wordprocessingInk" xmlns:wne="http://schemas.microsoft.com/office/word/2006/wordml" xmlns:wps="http://schemas.microsoft.com/office/word/2010/wordprocessingShape" mc:Ignorable="w14 w15 wp14">
   <w:p>
     <w:pPr>
-      <w:pStyle w:val="a7"/>
+      <w:pStyle w:val="a5"/>
       <w:jc w:val="center"/>
     </w:pPr>
     <w:r>
@@ -25456,7 +25442,7 @@
         <w:bCs/>
         <w:noProof/>
       </w:rPr>
-      <w:t>29</w:t>
+      <w:t>28</w:t>
     </w:r>
     <w:r>
       <w:rPr>
@@ -25521,7 +25507,7 @@
 </file>
 
 <file path=word/footnotes.xml><?xml version="1.0" encoding="utf-8"?>
-<w:footnotes xmlns:wpc="http://schemas.microsoft.com/office/word/2010/wordprocessingCanvas" xmlns:cx="http://schemas.microsoft.com/office/drawing/2014/chartex" xmlns:cx1="http://schemas.microsoft.com/office/drawing/2015/9/8/chartex" xmlns:mc="http://schemas.openxmlformats.org/markup-compatibility/2006" xmlns:o="urn:schemas-microsoft-com:office:office" xmlns:r="http://schemas.openxmlformats.org/officeDocument/2006/relationships" xmlns:m="http://schemas.openxmlformats.org/officeDocument/2006/math" xmlns:v="urn:schemas-microsoft-com:vml" xmlns:wp14="http://schemas.microsoft.com/office/word/2010/wordprocessingDrawing" xmlns:wp="http://schemas.openxmlformats.org/drawingml/2006/wordprocessingDrawing" xmlns:w10="urn:schemas-microsoft-com:office:word" xmlns:w="http://schemas.openxmlformats.org/wordprocessingml/2006/main" xmlns:w14="http://schemas.microsoft.com/office/word/2010/wordml" xmlns:w15="http://schemas.microsoft.com/office/word/2012/wordml" xmlns:w16se="http://schemas.microsoft.com/office/word/2015/wordml/symex" xmlns:wpg="http://schemas.microsoft.com/office/word/2010/wordprocessingGroup" xmlns:wpi="http://schemas.microsoft.com/office/word/2010/wordprocessingInk" xmlns:wne="http://schemas.microsoft.com/office/word/2006/wordml" xmlns:wps="http://schemas.microsoft.com/office/word/2010/wordprocessingShape" mc:Ignorable="w14 w15 w16se wp14">
+<w:footnotes xmlns:wpc="http://schemas.microsoft.com/office/word/2010/wordprocessingCanvas" xmlns:mc="http://schemas.openxmlformats.org/markup-compatibility/2006" xmlns:o="urn:schemas-microsoft-com:office:office" xmlns:r="http://schemas.openxmlformats.org/officeDocument/2006/relationships" xmlns:m="http://schemas.openxmlformats.org/officeDocument/2006/math" xmlns:v="urn:schemas-microsoft-com:vml" xmlns:wp14="http://schemas.microsoft.com/office/word/2010/wordprocessingDrawing" xmlns:wp="http://schemas.openxmlformats.org/drawingml/2006/wordprocessingDrawing" xmlns:w10="urn:schemas-microsoft-com:office:word" xmlns:w="http://schemas.openxmlformats.org/wordprocessingml/2006/main" xmlns:w14="http://schemas.microsoft.com/office/word/2010/wordml" xmlns:w15="http://schemas.microsoft.com/office/word/2012/wordml" xmlns:wpg="http://schemas.microsoft.com/office/word/2010/wordprocessingGroup" xmlns:wpi="http://schemas.microsoft.com/office/word/2010/wordprocessingInk" xmlns:wne="http://schemas.microsoft.com/office/word/2006/wordml" xmlns:wps="http://schemas.microsoft.com/office/word/2010/wordprocessingShape" mc:Ignorable="w14 w15 wp14">
   <w:footnote w:type="separator" w:id="-1">
     <w:p>
       <w:r>
@@ -25540,10 +25526,10 @@
 </file>
 
 <file path=word/header1.xml><?xml version="1.0" encoding="utf-8"?>
-<w:hdr xmlns:wpc="http://schemas.microsoft.com/office/word/2010/wordprocessingCanvas" xmlns:cx="http://schemas.microsoft.com/office/drawing/2014/chartex" xmlns:cx1="http://schemas.microsoft.com/office/drawing/2015/9/8/chartex" xmlns:mc="http://schemas.openxmlformats.org/markup-compatibility/2006" xmlns:o="urn:schemas-microsoft-com:office:office" xmlns:r="http://schemas.openxmlformats.org/officeDocument/2006/relationships" xmlns:m="http://schemas.openxmlformats.org/officeDocument/2006/math" xmlns:v="urn:schemas-microsoft-com:vml" xmlns:wp14="http://schemas.microsoft.com/office/word/2010/wordprocessingDrawing" xmlns:wp="http://schemas.openxmlformats.org/drawingml/2006/wordprocessingDrawing" xmlns:w10="urn:schemas-microsoft-com:office:word" xmlns:w="http://schemas.openxmlformats.org/wordprocessingml/2006/main" xmlns:w14="http://schemas.microsoft.com/office/word/2010/wordml" xmlns:w15="http://schemas.microsoft.com/office/word/2012/wordml" xmlns:w16se="http://schemas.microsoft.com/office/word/2015/wordml/symex" xmlns:wpg="http://schemas.microsoft.com/office/word/2010/wordprocessingGroup" xmlns:wpi="http://schemas.microsoft.com/office/word/2010/wordprocessingInk" xmlns:wne="http://schemas.microsoft.com/office/word/2006/wordml" xmlns:wps="http://schemas.microsoft.com/office/word/2010/wordprocessingShape" mc:Ignorable="w14 w15 w16se wp14">
+<w:hdr xmlns:wpc="http://schemas.microsoft.com/office/word/2010/wordprocessingCanvas" xmlns:mc="http://schemas.openxmlformats.org/markup-compatibility/2006" xmlns:o="urn:schemas-microsoft-com:office:office" xmlns:r="http://schemas.openxmlformats.org/officeDocument/2006/relationships" xmlns:m="http://schemas.openxmlformats.org/officeDocument/2006/math" xmlns:v="urn:schemas-microsoft-com:vml" xmlns:wp14="http://schemas.microsoft.com/office/word/2010/wordprocessingDrawing" xmlns:wp="http://schemas.openxmlformats.org/drawingml/2006/wordprocessingDrawing" xmlns:w10="urn:schemas-microsoft-com:office:word" xmlns:w="http://schemas.openxmlformats.org/wordprocessingml/2006/main" xmlns:w14="http://schemas.microsoft.com/office/word/2010/wordml" xmlns:w15="http://schemas.microsoft.com/office/word/2012/wordml" xmlns:wpg="http://schemas.microsoft.com/office/word/2010/wordprocessingGroup" xmlns:wpi="http://schemas.microsoft.com/office/word/2010/wordprocessingInk" xmlns:wne="http://schemas.microsoft.com/office/word/2006/wordml" xmlns:wps="http://schemas.microsoft.com/office/word/2010/wordprocessingShape" mc:Ignorable="w14 w15 wp14">
   <w:p>
     <w:pPr>
-      <w:pStyle w:val="a9"/>
+      <w:pStyle w:val="a6"/>
     </w:pPr>
     <w:r>
       <w:rPr>
@@ -25556,7 +25542,7 @@
 </file>
 
 <file path=word/numbering.xml><?xml version="1.0" encoding="utf-8"?>
-<w:numbering xmlns:wpc="http://schemas.microsoft.com/office/word/2010/wordprocessingCanvas" xmlns:cx="http://schemas.microsoft.com/office/drawing/2014/chartex" xmlns:cx1="http://schemas.microsoft.com/office/drawing/2015/9/8/chartex" xmlns:mc="http://schemas.openxmlformats.org/markup-compatibility/2006" xmlns:o="urn:schemas-microsoft-com:office:office" xmlns:r="http://schemas.openxmlformats.org/officeDocument/2006/relationships" xmlns:m="http://schemas.openxmlformats.org/officeDocument/2006/math" xmlns:v="urn:schemas-microsoft-com:vml" xmlns:wp14="http://schemas.microsoft.com/office/word/2010/wordprocessingDrawing" xmlns:wp="http://schemas.openxmlformats.org/drawingml/2006/wordprocessingDrawing" xmlns:w10="urn:schemas-microsoft-com:office:word" xmlns:w="http://schemas.openxmlformats.org/wordprocessingml/2006/main" xmlns:w14="http://schemas.microsoft.com/office/word/2010/wordml" xmlns:w15="http://schemas.microsoft.com/office/word/2012/wordml" xmlns:w16se="http://schemas.microsoft.com/office/word/2015/wordml/symex" xmlns:wpg="http://schemas.microsoft.com/office/word/2010/wordprocessingGroup" xmlns:wpi="http://schemas.microsoft.com/office/word/2010/wordprocessingInk" xmlns:wne="http://schemas.microsoft.com/office/word/2006/wordml" xmlns:wps="http://schemas.microsoft.com/office/word/2010/wordprocessingShape" mc:Ignorable="w14 w15 w16se wp14">
+<w:numbering xmlns:wpc="http://schemas.microsoft.com/office/word/2010/wordprocessingCanvas" xmlns:mc="http://schemas.openxmlformats.org/markup-compatibility/2006" xmlns:o="urn:schemas-microsoft-com:office:office" xmlns:r="http://schemas.openxmlformats.org/officeDocument/2006/relationships" xmlns:m="http://schemas.openxmlformats.org/officeDocument/2006/math" xmlns:v="urn:schemas-microsoft-com:vml" xmlns:wp14="http://schemas.microsoft.com/office/word/2010/wordprocessingDrawing" xmlns:wp="http://schemas.openxmlformats.org/drawingml/2006/wordprocessingDrawing" xmlns:w10="urn:schemas-microsoft-com:office:word" xmlns:w="http://schemas.openxmlformats.org/wordprocessingml/2006/main" xmlns:w14="http://schemas.microsoft.com/office/word/2010/wordml" xmlns:w15="http://schemas.microsoft.com/office/word/2012/wordml" xmlns:wpg="http://schemas.microsoft.com/office/word/2010/wordprocessingGroup" xmlns:wpi="http://schemas.microsoft.com/office/word/2010/wordprocessingInk" xmlns:wne="http://schemas.microsoft.com/office/word/2006/wordml" xmlns:wps="http://schemas.microsoft.com/office/word/2010/wordprocessingShape" mc:Ignorable="w14 w15 wp14">
   <w:abstractNum w:abstractNumId="0" w15:restartNumberingAfterBreak="0">
     <w:nsid w:val="18616FB7"/>
     <w:multiLevelType w:val="multilevel"/>
@@ -26195,7 +26181,7 @@
 </file>
 
 <file path=word/styles.xml><?xml version="1.0" encoding="utf-8"?>
-<w:styles xmlns:mc="http://schemas.openxmlformats.org/markup-compatibility/2006" xmlns:r="http://schemas.openxmlformats.org/officeDocument/2006/relationships" xmlns:w="http://schemas.openxmlformats.org/wordprocessingml/2006/main" xmlns:w14="http://schemas.microsoft.com/office/word/2010/wordml" xmlns:w15="http://schemas.microsoft.com/office/word/2012/wordml" xmlns:w16se="http://schemas.microsoft.com/office/word/2015/wordml/symex" mc:Ignorable="w14 w15 w16se">
+<w:styles xmlns:mc="http://schemas.openxmlformats.org/markup-compatibility/2006" xmlns:r="http://schemas.openxmlformats.org/officeDocument/2006/relationships" xmlns:w="http://schemas.openxmlformats.org/wordprocessingml/2006/main" xmlns:w14="http://schemas.microsoft.com/office/word/2010/wordml" xmlns:w15="http://schemas.microsoft.com/office/word/2012/wordml" mc:Ignorable="w14 w15">
   <w:docDefaults>
     <w:rPrDefault>
       <w:rPr>
@@ -26596,7 +26582,7 @@
     <w:name w:val="heading 1"/>
     <w:basedOn w:val="a"/>
     <w:next w:val="a"/>
-    <w:link w:val="11"/>
+    <w:link w:val="1Char"/>
     <w:uiPriority w:val="9"/>
     <w:qFormat/>
     <w:pPr>
@@ -26618,7 +26604,7 @@
     <w:name w:val="heading 2"/>
     <w:basedOn w:val="a"/>
     <w:next w:val="a"/>
-    <w:link w:val="21"/>
+    <w:link w:val="2Char"/>
     <w:uiPriority w:val="9"/>
     <w:qFormat/>
     <w:pPr>
@@ -26725,26 +26711,26 @@
     <w:name w:val="Date"/>
     <w:basedOn w:val="a"/>
     <w:next w:val="a"/>
-    <w:link w:val="a4"/>
+    <w:link w:val="Char"/>
     <w:unhideWhenUsed/>
     <w:pPr>
       <w:ind w:leftChars="2500" w:left="100"/>
     </w:pPr>
   </w:style>
-  <w:style w:type="paragraph" w:styleId="a5">
+  <w:style w:type="paragraph" w:styleId="a4">
     <w:name w:val="Balloon Text"/>
     <w:basedOn w:val="a"/>
-    <w:link w:val="a6"/>
+    <w:link w:val="Char0"/>
     <w:unhideWhenUsed/>
     <w:rPr>
       <w:sz w:val="18"/>
       <w:szCs w:val="18"/>
     </w:rPr>
   </w:style>
-  <w:style w:type="paragraph" w:styleId="a7">
+  <w:style w:type="paragraph" w:styleId="a5">
     <w:name w:val="footer"/>
     <w:basedOn w:val="a"/>
-    <w:link w:val="a8"/>
+    <w:link w:val="Char1"/>
     <w:unhideWhenUsed/>
     <w:pPr>
       <w:tabs>
@@ -26759,10 +26745,10 @@
       <w:szCs w:val="18"/>
     </w:rPr>
   </w:style>
-  <w:style w:type="paragraph" w:styleId="a9">
+  <w:style w:type="paragraph" w:styleId="a6">
     <w:name w:val="header"/>
     <w:basedOn w:val="a"/>
-    <w:link w:val="aa"/>
+    <w:link w:val="Char2"/>
     <w:unhideWhenUsed/>
     <w:pPr>
       <w:pBdr>
@@ -26780,11 +26766,11 @@
       <w:szCs w:val="18"/>
     </w:rPr>
   </w:style>
-  <w:style w:type="paragraph" w:styleId="12">
+  <w:style w:type="paragraph" w:styleId="11">
     <w:name w:val="toc 1"/>
     <w:basedOn w:val="a"/>
     <w:next w:val="a"/>
-    <w:link w:val="13"/>
+    <w:link w:val="1Char0"/>
     <w:uiPriority w:val="39"/>
     <w:unhideWhenUsed/>
     <w:rPr>
@@ -26821,7 +26807,7 @@
       <w:szCs w:val="22"/>
     </w:rPr>
   </w:style>
-  <w:style w:type="paragraph" w:styleId="22">
+  <w:style w:type="paragraph" w:styleId="21">
     <w:name w:val="toc 2"/>
     <w:basedOn w:val="a"/>
     <w:next w:val="a"/>
@@ -26849,12 +26835,12 @@
       <w:szCs w:val="22"/>
     </w:rPr>
   </w:style>
-  <w:style w:type="character" w:styleId="ab">
+  <w:style w:type="character" w:styleId="a7">
     <w:name w:val="page number"/>
     <w:basedOn w:val="a0"/>
     <w:unhideWhenUsed/>
   </w:style>
-  <w:style w:type="character" w:styleId="ac">
+  <w:style w:type="character" w:styleId="a8">
     <w:name w:val="FollowedHyperlink"/>
     <w:uiPriority w:val="99"/>
     <w:unhideWhenUsed/>
@@ -26863,7 +26849,7 @@
       <w:u w:val="single"/>
     </w:rPr>
   </w:style>
-  <w:style w:type="character" w:styleId="ad">
+  <w:style w:type="character" w:styleId="a9">
     <w:name w:val="Hyperlink"/>
     <w:uiPriority w:val="99"/>
     <w:unhideWhenUsed/>
@@ -26872,7 +26858,7 @@
       <w:u w:val="single"/>
     </w:rPr>
   </w:style>
-  <w:style w:type="table" w:styleId="ae">
+  <w:style w:type="table" w:styleId="aa">
     <w:name w:val="Table Grid"/>
     <w:basedOn w:val="a1"/>
     <w:uiPriority w:val="59"/>
@@ -26888,7 +26874,7 @@
       </w:tblBorders>
     </w:tblPr>
   </w:style>
-  <w:style w:type="paragraph" w:customStyle="1" w:styleId="14">
+  <w:style w:type="paragraph" w:customStyle="1" w:styleId="12">
     <w:name w:val="列出段落1"/>
     <w:basedOn w:val="a"/>
     <w:uiPriority w:val="34"/>
@@ -26904,7 +26890,7 @@
     <w:name w:val="标题1级"/>
     <w:basedOn w:val="a"/>
     <w:next w:val="2"/>
-    <w:link w:val="1Char"/>
+    <w:link w:val="1Char1"/>
     <w:qFormat/>
     <w:pPr>
       <w:numPr>
@@ -26923,7 +26909,7 @@
     <w:name w:val="标题2级"/>
     <w:basedOn w:val="a"/>
     <w:next w:val="a"/>
-    <w:link w:val="2Char"/>
+    <w:link w:val="2Char0"/>
     <w:qFormat/>
     <w:rsid w:val="0080187D"/>
     <w:pPr>
@@ -26964,10 +26950,10 @@
       <w:szCs w:val="32"/>
     </w:rPr>
   </w:style>
-  <w:style w:type="paragraph" w:customStyle="1" w:styleId="af">
+  <w:style w:type="paragraph" w:customStyle="1" w:styleId="ab">
     <w:name w:val="封面标题"/>
     <w:basedOn w:val="a"/>
-    <w:link w:val="Char"/>
+    <w:link w:val="Char3"/>
     <w:qFormat/>
     <w:pPr>
       <w:jc w:val="center"/>
@@ -26981,10 +26967,10 @@
       <w:szCs w:val="52"/>
     </w:rPr>
   </w:style>
-  <w:style w:type="paragraph" w:customStyle="1" w:styleId="af0">
+  <w:style w:type="paragraph" w:customStyle="1" w:styleId="ac">
     <w:name w:val="封面说明"/>
     <w:basedOn w:val="a"/>
-    <w:link w:val="Char0"/>
+    <w:link w:val="Char4"/>
     <w:qFormat/>
     <w:pPr>
       <w:jc w:val="center"/>
@@ -26995,10 +26981,10 @@
       <w:szCs w:val="32"/>
     </w:rPr>
   </w:style>
-  <w:style w:type="paragraph" w:customStyle="1" w:styleId="af1">
+  <w:style w:type="paragraph" w:customStyle="1" w:styleId="ad">
     <w:name w:val="普通标题"/>
     <w:basedOn w:val="a"/>
-    <w:link w:val="Char1"/>
+    <w:link w:val="Char5"/>
     <w:qFormat/>
     <w:rPr>
       <w:rFonts w:cs="微软雅黑 Light"/>
@@ -27007,10 +26993,10 @@
       <w:szCs w:val="32"/>
     </w:rPr>
   </w:style>
-  <w:style w:type="paragraph" w:customStyle="1" w:styleId="af2">
+  <w:style w:type="paragraph" w:customStyle="1" w:styleId="ae">
     <w:name w:val="目录内容"/>
-    <w:basedOn w:val="12"/>
-    <w:link w:val="Char2"/>
+    <w:basedOn w:val="11"/>
+    <w:link w:val="Char6"/>
     <w:qFormat/>
     <w:pPr>
       <w:tabs>
@@ -27043,7 +27029,7 @@
       <w:b w:val="0"/>
     </w:rPr>
   </w:style>
-  <w:style w:type="paragraph" w:customStyle="1" w:styleId="23">
+  <w:style w:type="paragraph" w:customStyle="1" w:styleId="22">
     <w:name w:val="列出段落2"/>
     <w:basedOn w:val="a"/>
     <w:uiPriority w:val="99"/>
@@ -27084,24 +27070,24 @@
       <w:szCs w:val="22"/>
     </w:rPr>
   </w:style>
-  <w:style w:type="character" w:customStyle="1" w:styleId="aa">
-    <w:name w:val="页眉 字符"/>
-    <w:link w:val="a9"/>
+  <w:style w:type="character" w:customStyle="1" w:styleId="Char2">
+    <w:name w:val="页眉 Char"/>
+    <w:link w:val="a6"/>
     <w:rPr>
       <w:sz w:val="18"/>
       <w:szCs w:val="18"/>
     </w:rPr>
   </w:style>
-  <w:style w:type="character" w:customStyle="1" w:styleId="a8">
-    <w:name w:val="页脚 字符"/>
-    <w:link w:val="a7"/>
+  <w:style w:type="character" w:customStyle="1" w:styleId="Char1">
+    <w:name w:val="页脚 Char"/>
+    <w:link w:val="a5"/>
     <w:rPr>
       <w:sz w:val="18"/>
       <w:szCs w:val="18"/>
     </w:rPr>
   </w:style>
-  <w:style w:type="character" w:customStyle="1" w:styleId="11">
-    <w:name w:val="标题 1 字符"/>
+  <w:style w:type="character" w:customStyle="1" w:styleId="1Char">
+    <w:name w:val="标题 1 Char"/>
     <w:link w:val="10"/>
     <w:uiPriority w:val="9"/>
     <w:rPr>
@@ -27113,7 +27099,7 @@
       <w:szCs w:val="44"/>
     </w:rPr>
   </w:style>
-  <w:style w:type="character" w:customStyle="1" w:styleId="1Char">
+  <w:style w:type="character" w:customStyle="1" w:styleId="1Char1">
     <w:name w:val="标题1级 Char"/>
     <w:link w:val="1"/>
     <w:rPr>
@@ -27123,7 +27109,7 @@
       <w:szCs w:val="32"/>
     </w:rPr>
   </w:style>
-  <w:style w:type="character" w:customStyle="1" w:styleId="2Char">
+  <w:style w:type="character" w:customStyle="1" w:styleId="2Char0">
     <w:name w:val="标题2级 Char"/>
     <w:link w:val="2"/>
     <w:rsid w:val="0080187D"/>
@@ -27136,9 +27122,9 @@
       <w:szCs w:val="24"/>
     </w:rPr>
   </w:style>
-  <w:style w:type="character" w:customStyle="1" w:styleId="Char">
+  <w:style w:type="character" w:customStyle="1" w:styleId="Char3">
     <w:name w:val="封面标题 Char"/>
-    <w:link w:val="af"/>
+    <w:link w:val="ab"/>
     <w:rPr>
       <w:rFonts w:ascii="Microsoft YaHei UI Light" w:eastAsia="Microsoft YaHei UI Light" w:hAnsi="Microsoft YaHei UI Light" w:cs="微软雅黑 Light"/>
       <w:b/>
@@ -27148,18 +27134,18 @@
       <w:szCs w:val="52"/>
     </w:rPr>
   </w:style>
-  <w:style w:type="character" w:customStyle="1" w:styleId="Char0">
+  <w:style w:type="character" w:customStyle="1" w:styleId="Char4">
     <w:name w:val="封面说明 Char"/>
-    <w:link w:val="af0"/>
+    <w:link w:val="ac"/>
     <w:rPr>
       <w:rFonts w:ascii="Microsoft YaHei UI Light" w:eastAsia="Microsoft YaHei UI Light" w:hAnsi="Microsoft YaHei UI Light" w:cs="微软雅黑 Light"/>
       <w:sz w:val="32"/>
       <w:szCs w:val="32"/>
     </w:rPr>
   </w:style>
-  <w:style w:type="character" w:customStyle="1" w:styleId="Char1">
+  <w:style w:type="character" w:customStyle="1" w:styleId="Char5">
     <w:name w:val="普通标题 Char"/>
-    <w:link w:val="af1"/>
+    <w:link w:val="ad"/>
     <w:rPr>
       <w:rFonts w:ascii="Microsoft YaHei UI Light" w:eastAsia="Microsoft YaHei UI Light" w:hAnsi="Microsoft YaHei UI Light" w:cs="微软雅黑 Light"/>
       <w:b/>
@@ -27167,9 +27153,9 @@
       <w:szCs w:val="32"/>
     </w:rPr>
   </w:style>
-  <w:style w:type="character" w:customStyle="1" w:styleId="13">
-    <w:name w:val="目录 1 字符"/>
-    <w:link w:val="12"/>
+  <w:style w:type="character" w:customStyle="1" w:styleId="1Char0">
+    <w:name w:val="目录 1 Char"/>
+    <w:link w:val="11"/>
     <w:uiPriority w:val="39"/>
     <w:rPr>
       <w:rFonts w:ascii="Microsoft YaHei UI Light" w:eastAsia="Microsoft YaHei UI Light" w:hAnsi="Microsoft YaHei UI Light" w:cs="微软雅黑 Light"/>
@@ -27177,9 +27163,9 @@
       <w:szCs w:val="24"/>
     </w:rPr>
   </w:style>
-  <w:style w:type="character" w:customStyle="1" w:styleId="Char2">
+  <w:style w:type="character" w:customStyle="1" w:styleId="Char6">
     <w:name w:val="目录内容 Char"/>
-    <w:link w:val="af2"/>
+    <w:link w:val="ae"/>
     <w:rPr>
       <w:rFonts w:ascii="Microsoft YaHei UI Light" w:eastAsia="Microsoft YaHei UI Light" w:hAnsi="Microsoft YaHei UI Light" w:cs="微软雅黑 Light"/>
       <w:sz w:val="24"/>
@@ -27208,8 +27194,8 @@
       <w:szCs w:val="24"/>
     </w:rPr>
   </w:style>
-  <w:style w:type="character" w:customStyle="1" w:styleId="a4">
-    <w:name w:val="日期 字符"/>
+  <w:style w:type="character" w:customStyle="1" w:styleId="Char">
+    <w:name w:val="日期 Char"/>
     <w:link w:val="a3"/>
     <w:semiHidden/>
     <w:rPr>
@@ -27219,9 +27205,9 @@
       <w:szCs w:val="24"/>
     </w:rPr>
   </w:style>
-  <w:style w:type="character" w:customStyle="1" w:styleId="a6">
-    <w:name w:val="批注框文本 字符"/>
-    <w:link w:val="a5"/>
+  <w:style w:type="character" w:customStyle="1" w:styleId="Char0">
+    <w:name w:val="批注框文本 Char"/>
+    <w:link w:val="a4"/>
     <w:semiHidden/>
     <w:rPr>
       <w:rFonts w:ascii="Microsoft YaHei UI Light" w:eastAsia="Microsoft YaHei UI Light" w:hAnsi="Microsoft YaHei UI Light" w:cs="Microsoft YaHei UI Light"/>
@@ -27230,8 +27216,8 @@
       <w:szCs w:val="18"/>
     </w:rPr>
   </w:style>
-  <w:style w:type="character" w:customStyle="1" w:styleId="21">
-    <w:name w:val="标题 2 字符"/>
+  <w:style w:type="character" w:customStyle="1" w:styleId="2Char">
+    <w:name w:val="标题 2 Char"/>
     <w:link w:val="20"/>
     <w:uiPriority w:val="9"/>
     <w:rPr>
@@ -27242,7 +27228,7 @@
       <w:szCs w:val="22"/>
     </w:rPr>
   </w:style>
-  <w:style w:type="paragraph" w:styleId="af3">
+  <w:style w:type="paragraph" w:styleId="af">
     <w:name w:val="List Paragraph"/>
     <w:basedOn w:val="a"/>
     <w:uiPriority w:val="99"/>
@@ -27251,7 +27237,7 @@
       <w:ind w:firstLineChars="200" w:firstLine="420"/>
     </w:pPr>
   </w:style>
-  <w:style w:type="table" w:styleId="15">
+  <w:style w:type="table" w:styleId="13">
     <w:name w:val="Plain Table 1"/>
     <w:basedOn w:val="a1"/>
     <w:uiPriority w:val="41"/>
@@ -27311,20 +27297,20 @@
       </w:tcPr>
     </w:tblStylePr>
   </w:style>
-  <w:style w:type="paragraph" w:customStyle="1" w:styleId="af4">
+  <w:style w:type="paragraph" w:customStyle="1" w:styleId="af0">
     <w:name w:val="代码"/>
     <w:basedOn w:val="a"/>
-    <w:link w:val="af5"/>
+    <w:link w:val="af1"/>
     <w:qFormat/>
     <w:rsid w:val="0066006C"/>
     <w:rPr>
       <w:rFonts w:ascii="Consolas" w:hAnsi="Consolas"/>
     </w:rPr>
   </w:style>
-  <w:style w:type="character" w:customStyle="1" w:styleId="af5">
+  <w:style w:type="character" w:customStyle="1" w:styleId="af1">
     <w:name w:val="代码 字符"/>
     <w:basedOn w:val="a0"/>
-    <w:link w:val="af4"/>
+    <w:link w:val="af0"/>
     <w:rsid w:val="0066006C"/>
     <w:rPr>
       <w:rFonts w:ascii="Consolas" w:eastAsia="Microsoft YaHei UI Light" w:hAnsi="Consolas" w:cs="Microsoft YaHei UI Light"/>
